--- a/Praktikumsaufgaben/Sprints/0.Sprint/Aufgabe7/sprint 0 klassendiagramm.docx
+++ b/Praktikumsaufgaben/Sprints/0.Sprint/Aufgabe7/sprint 0 klassendiagramm.docx
@@ -9,7 +9,7 @@
         <w:tblLook w:val="04A0" w:firstRow="1" w:lastRow="0" w:firstColumn="1" w:lastColumn="0" w:noHBand="0" w:noVBand="1"/>
       </w:tblPr>
       <w:tblGrid>
-        <w:gridCol w:w="4497"/>
+        <w:gridCol w:w="4869"/>
       </w:tblGrid>
       <w:tr>
         <w:trPr>
@@ -25,7 +25,7 @@
               <w:jc w:val="center"/>
             </w:pPr>
             <w:r>
-              <w:t>Aktivität</w:t>
+              <w:t>Abfragezustand</w:t>
             </w:r>
           </w:p>
         </w:tc>
@@ -43,36 +43,56 @@
               <w:t>-</w:t>
             </w:r>
             <w:proofErr w:type="spellStart"/>
-            <w:proofErr w:type="gramStart"/>
-            <w:r>
-              <w:t>wetter:Boolean</w:t>
-            </w:r>
-            <w:proofErr w:type="spellEnd"/>
-            <w:proofErr w:type="gramEnd"/>
+            <w:r>
+              <w:t>istIndoorAktivität</w:t>
+            </w:r>
+            <w:proofErr w:type="spellEnd"/>
+            <w:r>
+              <w:t>:</w:t>
+            </w:r>
+            <w:r>
+              <w:t xml:space="preserve"> </w:t>
+            </w:r>
+            <w:r>
+              <w:t>Boolean</w:t>
+            </w:r>
           </w:p>
           <w:p>
             <w:r>
               <w:t>-</w:t>
             </w:r>
             <w:proofErr w:type="spellStart"/>
-            <w:proofErr w:type="gramStart"/>
-            <w:r>
-              <w:t>dauer:Boolean</w:t>
-            </w:r>
-            <w:proofErr w:type="spellEnd"/>
-            <w:proofErr w:type="gramEnd"/>
+            <w:r>
+              <w:t>istGanztagsAktivität</w:t>
+            </w:r>
+            <w:proofErr w:type="spellEnd"/>
+            <w:r>
+              <w:t>: Boolean</w:t>
+            </w:r>
           </w:p>
           <w:p>
             <w:r>
               <w:t>-</w:t>
             </w:r>
             <w:proofErr w:type="spellStart"/>
-            <w:proofErr w:type="gramStart"/>
-            <w:r>
-              <w:t>ausgewählteKategorie:Kategorie</w:t>
-            </w:r>
-            <w:proofErr w:type="spellEnd"/>
-            <w:proofErr w:type="gramEnd"/>
+            <w:r>
+              <w:t>ausgewählteKategorie</w:t>
+            </w:r>
+            <w:proofErr w:type="spellEnd"/>
+            <w:r>
+              <w:t>:</w:t>
+            </w:r>
+            <w:r>
+              <w:t xml:space="preserve"> </w:t>
+            </w:r>
+            <w:r>
+              <w:t>Kategorie</w:t>
+            </w:r>
+          </w:p>
+          <w:p>
+            <w:r>
+              <w:t>-wetter: String</w:t>
+            </w:r>
           </w:p>
         </w:tc>
       </w:tr>
@@ -90,7 +110,10 @@
             </w:r>
             <w:proofErr w:type="spellStart"/>
             <w:r>
-              <w:t>setDauer</w:t>
+              <w:t>set</w:t>
+            </w:r>
+            <w:r>
+              <w:t>IndoorAktivität</w:t>
             </w:r>
             <w:proofErr w:type="spellEnd"/>
             <w:r>
@@ -99,7 +122,7 @@
             <w:proofErr w:type="spellStart"/>
             <w:proofErr w:type="gramStart"/>
             <w:r>
-              <w:t>dauer:Boolean</w:t>
+              <w:t>istIndoorAktivität:Boolean</w:t>
             </w:r>
             <w:proofErr w:type="spellEnd"/>
             <w:proofErr w:type="gramEnd"/>
@@ -113,6 +136,35 @@
             </w:r>
             <w:proofErr w:type="spellStart"/>
             <w:r>
+              <w:t>set</w:t>
+            </w:r>
+            <w:r>
+              <w:t>GanztagsAktivität</w:t>
+            </w:r>
+            <w:proofErr w:type="spellEnd"/>
+            <w:r>
+              <w:t>(</w:t>
+            </w:r>
+            <w:proofErr w:type="spellStart"/>
+            <w:proofErr w:type="gramStart"/>
+            <w:r>
+              <w:t>istGanztagsAktivität</w:t>
+            </w:r>
+            <w:r>
+              <w:t>:Boolean</w:t>
+            </w:r>
+            <w:proofErr w:type="spellEnd"/>
+            <w:proofErr w:type="gramEnd"/>
+            <w:r>
+              <w:t>)</w:t>
+            </w:r>
+          </w:p>
+          <w:p>
+            <w:r>
+              <w:t>+</w:t>
+            </w:r>
+            <w:proofErr w:type="spellStart"/>
+            <w:r>
               <w:t>setKategorie</w:t>
             </w:r>
             <w:proofErr w:type="spellEnd"/>
@@ -136,7 +188,10 @@
             </w:r>
             <w:proofErr w:type="spellStart"/>
             <w:r>
-              <w:t>calculateAktivities</w:t>
+              <w:t>get</w:t>
+            </w:r>
+            <w:r>
+              <w:t>Aktivities</w:t>
             </w:r>
             <w:proofErr w:type="spellEnd"/>
             <w:r>
@@ -144,8 +199,13 @@
             </w:r>
             <w:proofErr w:type="gramStart"/>
             <w:r>
-              <w:t>):String</w:t>
-            </w:r>
+              <w:t>):</w:t>
+            </w:r>
+            <w:proofErr w:type="spellStart"/>
+            <w:r>
+              <w:t>DbAktivität</w:t>
+            </w:r>
+            <w:proofErr w:type="spellEnd"/>
             <w:proofErr w:type="gramEnd"/>
             <w:r>
               <w:t>[]</w:t>
@@ -222,11 +282,6 @@
               <w:t>Spaß</w:t>
             </w:r>
           </w:p>
-          <w:p>
-            <w:r>
-              <w:t>Natur</w:t>
-            </w:r>
-          </w:p>
         </w:tc>
       </w:tr>
     </w:tbl>
@@ -256,6 +311,9 @@
             <w:r>
               <w:t>Wetter</w:t>
             </w:r>
+            <w:r>
+              <w:t>dienst</w:t>
+            </w:r>
           </w:p>
         </w:tc>
       </w:tr>
@@ -291,27 +349,27 @@
               <w:t>+</w:t>
             </w:r>
             <w:proofErr w:type="spellStart"/>
-            <w:proofErr w:type="gramStart"/>
             <w:r>
               <w:rPr>
                 <w:u w:val="single"/>
               </w:rPr>
-              <w:t>wetterAusgabe</w:t>
+              <w:t>wetterVorhersage</w:t>
             </w:r>
             <w:proofErr w:type="spellEnd"/>
             <w:r>
               <w:rPr>
                 <w:u w:val="single"/>
               </w:rPr>
-              <w:t>(</w:t>
-            </w:r>
-            <w:proofErr w:type="gramEnd"/>
+              <w:t>():</w:t>
+            </w:r>
             <w:r>
               <w:rPr>
                 <w:u w:val="single"/>
               </w:rPr>
-              <w:t>):Boolean</w:t>
-            </w:r>
+              <w:t xml:space="preserve"> String</w:t>
+            </w:r>
+            <w:bookmarkStart w:id="0" w:name="_GoBack"/>
+            <w:bookmarkEnd w:id="0"/>
           </w:p>
         </w:tc>
       </w:tr>
@@ -324,7 +382,7 @@
         <w:tblLook w:val="04A0" w:firstRow="1" w:lastRow="0" w:firstColumn="1" w:lastColumn="0" w:noHBand="0" w:noVBand="1"/>
       </w:tblPr>
       <w:tblGrid>
-        <w:gridCol w:w="3121"/>
+        <w:gridCol w:w="3268"/>
       </w:tblGrid>
       <w:tr>
         <w:trPr>
@@ -332,7 +390,7 @@
         </w:trPr>
         <w:tc>
           <w:tcPr>
-            <w:tcW w:w="3121" w:type="dxa"/>
+            <w:tcW w:w="3268" w:type="dxa"/>
             <w:vAlign w:val="center"/>
           </w:tcPr>
           <w:p>
@@ -340,7 +398,7 @@
               <w:jc w:val="center"/>
             </w:pPr>
             <w:r>
-              <w:t>Aktivitätsinformation</w:t>
+              <w:t>Kartendienst</w:t>
             </w:r>
           </w:p>
         </w:tc>
@@ -351,7 +409,7 @@
         </w:trPr>
         <w:tc>
           <w:tcPr>
-            <w:tcW w:w="3121" w:type="dxa"/>
+            <w:tcW w:w="3268" w:type="dxa"/>
           </w:tcPr>
           <w:p/>
         </w:tc>
@@ -362,7 +420,7 @@
         </w:trPr>
         <w:tc>
           <w:tcPr>
-            <w:tcW w:w="3121" w:type="dxa"/>
+            <w:tcW w:w="3268" w:type="dxa"/>
           </w:tcPr>
           <w:p>
             <w:pPr>
@@ -382,7 +440,7 @@
               <w:rPr>
                 <w:u w:val="single"/>
               </w:rPr>
-              <w:t>standort</w:t>
+              <w:t>routeBerechnen</w:t>
             </w:r>
             <w:proofErr w:type="spellEnd"/>
             <w:r>
@@ -392,6 +450,12 @@
               <w:t>(</w:t>
             </w:r>
             <w:proofErr w:type="gramEnd"/>
+            <w:r>
+              <w:rPr>
+                <w:u w:val="single"/>
+              </w:rPr>
+              <w:t>abfahrt: String, ziel: String</w:t>
+            </w:r>
             <w:r>
               <w:rPr>
                 <w:u w:val="single"/>
@@ -405,85 +469,6 @@
                 <w:u w:val="single"/>
               </w:rPr>
             </w:pPr>
-            <w:r>
-              <w:rPr>
-                <w:u w:val="single"/>
-              </w:rPr>
-              <w:t>+</w:t>
-            </w:r>
-            <w:proofErr w:type="spellStart"/>
-            <w:proofErr w:type="gramStart"/>
-            <w:r>
-              <w:rPr>
-                <w:u w:val="single"/>
-              </w:rPr>
-              <w:t>routeBerechnen</w:t>
-            </w:r>
-            <w:proofErr w:type="spellEnd"/>
-            <w:r>
-              <w:rPr>
-                <w:u w:val="single"/>
-              </w:rPr>
-              <w:t>(</w:t>
-            </w:r>
-            <w:proofErr w:type="spellStart"/>
-            <w:proofErr w:type="gramEnd"/>
-            <w:r>
-              <w:rPr>
-                <w:u w:val="single"/>
-              </w:rPr>
-              <w:t>aktivität</w:t>
-            </w:r>
-            <w:proofErr w:type="spellEnd"/>
-            <w:r>
-              <w:rPr>
-                <w:u w:val="single"/>
-              </w:rPr>
-              <w:t>: String):String</w:t>
-            </w:r>
-          </w:p>
-          <w:p>
-            <w:pPr>
-              <w:rPr>
-                <w:u w:val="single"/>
-              </w:rPr>
-            </w:pPr>
-            <w:r>
-              <w:rPr>
-                <w:u w:val="single"/>
-              </w:rPr>
-              <w:t>+</w:t>
-            </w:r>
-            <w:proofErr w:type="spellStart"/>
-            <w:proofErr w:type="gramStart"/>
-            <w:r>
-              <w:rPr>
-                <w:u w:val="single"/>
-              </w:rPr>
-              <w:t>infos</w:t>
-            </w:r>
-            <w:proofErr w:type="spellEnd"/>
-            <w:r>
-              <w:rPr>
-                <w:u w:val="single"/>
-              </w:rPr>
-              <w:t>(</w:t>
-            </w:r>
-            <w:proofErr w:type="spellStart"/>
-            <w:proofErr w:type="gramEnd"/>
-            <w:r>
-              <w:rPr>
-                <w:u w:val="single"/>
-              </w:rPr>
-              <w:t>aktivität</w:t>
-            </w:r>
-            <w:proofErr w:type="spellEnd"/>
-            <w:r>
-              <w:rPr>
-                <w:u w:val="single"/>
-              </w:rPr>
-              <w:t>: String):String</w:t>
-            </w:r>
           </w:p>
         </w:tc>
       </w:tr>
@@ -495,10 +480,131 @@
         </w:rPr>
       </w:pPr>
     </w:p>
-    <w:p>
-      <w:bookmarkStart w:id="0" w:name="_GoBack"/>
-      <w:bookmarkEnd w:id="0"/>
-    </w:p>
+    <w:p/>
+    <w:tbl>
+      <w:tblPr>
+        <w:tblStyle w:val="Tabellenraster"/>
+        <w:tblW w:w="0" w:type="auto"/>
+        <w:tblLook w:val="04A0" w:firstRow="1" w:lastRow="0" w:firstColumn="1" w:lastColumn="0" w:noHBand="0" w:noVBand="1"/>
+      </w:tblPr>
+      <w:tblGrid>
+        <w:gridCol w:w="4497"/>
+      </w:tblGrid>
+      <w:tr>
+        <w:trPr>
+          <w:trHeight w:val="821"/>
+        </w:trPr>
+        <w:tc>
+          <w:tcPr>
+            <w:tcW w:w="4497" w:type="dxa"/>
+            <w:vAlign w:val="center"/>
+          </w:tcPr>
+          <w:p>
+            <w:pPr>
+              <w:jc w:val="center"/>
+            </w:pPr>
+            <w:proofErr w:type="spellStart"/>
+            <w:r>
+              <w:t>DbAktivität</w:t>
+            </w:r>
+            <w:proofErr w:type="spellEnd"/>
+          </w:p>
+        </w:tc>
+      </w:tr>
+      <w:tr>
+        <w:trPr>
+          <w:trHeight w:val="775"/>
+        </w:trPr>
+        <w:tc>
+          <w:tcPr>
+            <w:tcW w:w="4497" w:type="dxa"/>
+          </w:tcPr>
+          <w:p>
+            <w:r>
+              <w:t>-</w:t>
+            </w:r>
+            <w:r>
+              <w:t>standort</w:t>
+            </w:r>
+            <w:r>
+              <w:t>: String</w:t>
+            </w:r>
+          </w:p>
+          <w:p>
+            <w:r>
+              <w:t>-</w:t>
+            </w:r>
+            <w:proofErr w:type="spellStart"/>
+            <w:r>
+              <w:t>istGanztagsAktivität</w:t>
+            </w:r>
+            <w:proofErr w:type="spellEnd"/>
+            <w:r>
+              <w:t>: Boolean</w:t>
+            </w:r>
+          </w:p>
+          <w:p>
+            <w:r>
+              <w:t>-</w:t>
+            </w:r>
+            <w:proofErr w:type="spellStart"/>
+            <w:r>
+              <w:t>istIndoorAktivität</w:t>
+            </w:r>
+            <w:proofErr w:type="spellEnd"/>
+            <w:r>
+              <w:t>: Boolean</w:t>
+            </w:r>
+          </w:p>
+          <w:p>
+            <w:r>
+              <w:t>-</w:t>
+            </w:r>
+            <w:proofErr w:type="spellStart"/>
+            <w:r>
+              <w:t>kurzBeschreibung</w:t>
+            </w:r>
+            <w:proofErr w:type="spellEnd"/>
+            <w:r>
+              <w:t>: String</w:t>
+            </w:r>
+          </w:p>
+          <w:p>
+            <w:r>
+              <w:t>-kategorie: Kategorie</w:t>
+            </w:r>
+          </w:p>
+        </w:tc>
+      </w:tr>
+      <w:tr>
+        <w:trPr>
+          <w:trHeight w:val="775"/>
+        </w:trPr>
+        <w:tc>
+          <w:tcPr>
+            <w:tcW w:w="4497" w:type="dxa"/>
+          </w:tcPr>
+          <w:p>
+            <w:r>
+              <w:t>+</w:t>
+            </w:r>
+            <w:proofErr w:type="spellStart"/>
+            <w:proofErr w:type="gramStart"/>
+            <w:r>
+              <w:t>routeBerechnen</w:t>
+            </w:r>
+            <w:proofErr w:type="spellEnd"/>
+            <w:r>
+              <w:t>(</w:t>
+            </w:r>
+            <w:proofErr w:type="gramEnd"/>
+            <w:r>
+              <w:t>): String</w:t>
+            </w:r>
+          </w:p>
+        </w:tc>
+      </w:tr>
+    </w:tbl>
     <w:p/>
     <w:sectPr>
       <w:pgSz w:w="11906" w:h="16838"/>

--- a/Praktikumsaufgaben/Sprints/0.Sprint/Aufgabe7/sprint 0 klassendiagramm.docx
+++ b/Praktikumsaufgaben/Sprints/0.Sprint/Aufgabe7/sprint 0 klassendiagramm.docx
@@ -42,11 +42,9 @@
             <w:r>
               <w:t>-</w:t>
             </w:r>
-            <w:proofErr w:type="spellStart"/>
             <w:r>
               <w:t>istIndoorAktivität</w:t>
             </w:r>
-            <w:proofErr w:type="spellEnd"/>
             <w:r>
               <w:t>:</w:t>
             </w:r>
@@ -59,28 +57,147 @@
           </w:p>
           <w:p>
             <w:r>
+              <w:rPr>
+                <w:noProof/>
+              </w:rPr>
+              <mc:AlternateContent>
+                <mc:Choice Requires="wps">
+                  <w:drawing>
+                    <wp:anchor distT="0" distB="0" distL="114300" distR="114300" simplePos="0" relativeHeight="251659264" behindDoc="0" locked="0" layoutInCell="1" allowOverlap="1" wp14:anchorId="15F4E76C" wp14:editId="739BA6D3">
+                      <wp:simplePos x="0" y="0"/>
+                      <wp:positionH relativeFrom="column">
+                        <wp:posOffset>3005026</wp:posOffset>
+                      </wp:positionH>
+                      <wp:positionV relativeFrom="paragraph">
+                        <wp:posOffset>128462</wp:posOffset>
+                      </wp:positionV>
+                      <wp:extent cx="1095153" cy="0"/>
+                      <wp:effectExtent l="0" t="0" r="0" b="0"/>
+                      <wp:wrapNone/>
+                      <wp:docPr id="1" name="Gerader Verbinder 1"/>
+                      <wp:cNvGraphicFramePr/>
+                      <a:graphic xmlns:a="http://schemas.openxmlformats.org/drawingml/2006/main">
+                        <a:graphicData uri="http://schemas.microsoft.com/office/word/2010/wordprocessingShape">
+                          <wps:wsp>
+                            <wps:cNvCnPr/>
+                            <wps:spPr>
+                              <a:xfrm>
+                                <a:off x="0" y="0"/>
+                                <a:ext cx="1095153" cy="0"/>
+                              </a:xfrm>
+                              <a:prstGeom prst="line">
+                                <a:avLst/>
+                              </a:prstGeom>
+                            </wps:spPr>
+                            <wps:style>
+                              <a:lnRef idx="1">
+                                <a:schemeClr val="dk1"/>
+                              </a:lnRef>
+                              <a:fillRef idx="0">
+                                <a:schemeClr val="dk1"/>
+                              </a:fillRef>
+                              <a:effectRef idx="0">
+                                <a:schemeClr val="dk1"/>
+                              </a:effectRef>
+                              <a:fontRef idx="minor">
+                                <a:schemeClr val="tx1"/>
+                              </a:fontRef>
+                            </wps:style>
+                            <wps:bodyPr/>
+                          </wps:wsp>
+                        </a:graphicData>
+                      </a:graphic>
+                    </wp:anchor>
+                  </w:drawing>
+                </mc:Choice>
+                <mc:Fallback>
+                  <w:pict>
+                    <v:line w14:anchorId="7C9F18C4" id="Gerader Verbinder 1" o:spid="_x0000_s1026" style="position:absolute;z-index:251659264;visibility:visible;mso-wrap-style:square;mso-wrap-distance-left:9pt;mso-wrap-distance-top:0;mso-wrap-distance-right:9pt;mso-wrap-distance-bottom:0;mso-position-horizontal:absolute;mso-position-horizontal-relative:text;mso-position-vertical:absolute;mso-position-vertical-relative:text" from="236.6pt,10.1pt" to="322.85pt,10.1pt" o:gfxdata="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" strokecolor="black [3200]" strokeweight=".5pt">
+                      <v:stroke joinstyle="miter"/>
+                    </v:line>
+                  </w:pict>
+                </mc:Fallback>
+              </mc:AlternateContent>
+            </w:r>
+            <w:r>
               <w:t>-</w:t>
             </w:r>
-            <w:proofErr w:type="spellStart"/>
-            <w:r>
-              <w:t>istGanztagsAktivität</w:t>
-            </w:r>
-            <w:proofErr w:type="spellEnd"/>
-            <w:r>
-              <w:t>: Boolean</w:t>
-            </w:r>
-          </w:p>
-          <w:p>
-            <w:r>
-              <w:t>-</w:t>
-            </w:r>
-            <w:proofErr w:type="spellStart"/>
-            <w:r>
-              <w:t>ausgewählteKategorie</w:t>
-            </w:r>
-            <w:proofErr w:type="spellEnd"/>
-            <w:r>
-              <w:t>:</w:t>
+            <w:r>
+              <w:t>istGanztagsAktivität: Boolean</w:t>
+            </w:r>
+          </w:p>
+          <w:p>
+            <w:r>
+              <w:rPr>
+                <w:noProof/>
+              </w:rPr>
+              <mc:AlternateContent>
+                <mc:Choice Requires="wps">
+                  <w:drawing>
+                    <wp:anchor distT="0" distB="0" distL="114300" distR="114300" simplePos="0" relativeHeight="251660288" behindDoc="0" locked="0" layoutInCell="1" allowOverlap="1" wp14:anchorId="0DB1B5D3" wp14:editId="7EE8AE1B">
+                      <wp:simplePos x="0" y="0"/>
+                      <wp:positionH relativeFrom="column">
+                        <wp:posOffset>2760479</wp:posOffset>
+                      </wp:positionH>
+                      <wp:positionV relativeFrom="paragraph">
+                        <wp:posOffset>96504</wp:posOffset>
+                      </wp:positionV>
+                      <wp:extent cx="1339038" cy="2073349"/>
+                      <wp:effectExtent l="0" t="0" r="33020" b="22225"/>
+                      <wp:wrapNone/>
+                      <wp:docPr id="2" name="Gerader Verbinder 2"/>
+                      <wp:cNvGraphicFramePr/>
+                      <a:graphic xmlns:a="http://schemas.openxmlformats.org/drawingml/2006/main">
+                        <a:graphicData uri="http://schemas.microsoft.com/office/word/2010/wordprocessingShape">
+                          <wps:wsp>
+                            <wps:cNvCnPr/>
+                            <wps:spPr>
+                              <a:xfrm flipV="1">
+                                <a:off x="0" y="0"/>
+                                <a:ext cx="1339038" cy="2073349"/>
+                              </a:xfrm>
+                              <a:prstGeom prst="line">
+                                <a:avLst/>
+                              </a:prstGeom>
+                            </wps:spPr>
+                            <wps:style>
+                              <a:lnRef idx="1">
+                                <a:schemeClr val="dk1"/>
+                              </a:lnRef>
+                              <a:fillRef idx="0">
+                                <a:schemeClr val="dk1"/>
+                              </a:fillRef>
+                              <a:effectRef idx="0">
+                                <a:schemeClr val="dk1"/>
+                              </a:effectRef>
+                              <a:fontRef idx="minor">
+                                <a:schemeClr val="tx1"/>
+                              </a:fontRef>
+                            </wps:style>
+                            <wps:bodyPr/>
+                          </wps:wsp>
+                        </a:graphicData>
+                      </a:graphic>
+                      <wp14:sizeRelH relativeFrom="margin">
+                        <wp14:pctWidth>0</wp14:pctWidth>
+                      </wp14:sizeRelH>
+                      <wp14:sizeRelV relativeFrom="margin">
+                        <wp14:pctHeight>0</wp14:pctHeight>
+                      </wp14:sizeRelV>
+                    </wp:anchor>
+                  </w:drawing>
+                </mc:Choice>
+                <mc:Fallback>
+                  <w:pict>
+                    <v:line w14:anchorId="4E523294" id="Gerader Verbinder 2" o:spid="_x0000_s1026" style="position:absolute;flip:y;z-index:251660288;visibility:visible;mso-wrap-style:square;mso-width-percent:0;mso-height-percent:0;mso-wrap-distance-left:9pt;mso-wrap-distance-top:0;mso-wrap-distance-right:9pt;mso-wrap-distance-bottom:0;mso-position-horizontal:absolute;mso-position-horizontal-relative:text;mso-position-vertical:absolute;mso-position-vertical-relative:text;mso-width-percent:0;mso-height-percent:0;mso-width-relative:margin;mso-height-relative:margin" from="217.35pt,7.6pt" to="322.8pt,170.85pt" o:gfxdata="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" strokecolor="black [3200]" strokeweight=".5pt">
+                      <v:stroke joinstyle="miter"/>
+                    </v:line>
+                  </w:pict>
+                </mc:Fallback>
+              </mc:AlternateContent>
+            </w:r>
+            <w:r>
+              <w:t>-ausgewählteKategorie:</w:t>
             </w:r>
             <w:r>
               <w:t xml:space="preserve"> </w:t>
@@ -91,7 +208,82 @@
           </w:p>
           <w:p>
             <w:r>
-              <w:t>-wetter: String</w:t>
+              <w:rPr>
+                <w:noProof/>
+              </w:rPr>
+              <mc:AlternateContent>
+                <mc:Choice Requires="wps">
+                  <w:drawing>
+                    <wp:anchor distT="0" distB="0" distL="114300" distR="114300" simplePos="0" relativeHeight="251661312" behindDoc="0" locked="0" layoutInCell="1" allowOverlap="1" wp14:anchorId="028D4681" wp14:editId="3575122A">
+                      <wp:simplePos x="0" y="0"/>
+                      <wp:positionH relativeFrom="column">
+                        <wp:posOffset>3006685</wp:posOffset>
+                      </wp:positionH>
+                      <wp:positionV relativeFrom="paragraph">
+                        <wp:posOffset>132543</wp:posOffset>
+                      </wp:positionV>
+                      <wp:extent cx="1094740" cy="700644"/>
+                      <wp:effectExtent l="0" t="0" r="29210" b="23495"/>
+                      <wp:wrapNone/>
+                      <wp:docPr id="3" name="Gerader Verbinder 3"/>
+                      <wp:cNvGraphicFramePr/>
+                      <a:graphic xmlns:a="http://schemas.openxmlformats.org/drawingml/2006/main">
+                        <a:graphicData uri="http://schemas.microsoft.com/office/word/2010/wordprocessingShape">
+                          <wps:wsp>
+                            <wps:cNvCnPr/>
+                            <wps:spPr>
+                              <a:xfrm>
+                                <a:off x="0" y="0"/>
+                                <a:ext cx="1094740" cy="700644"/>
+                              </a:xfrm>
+                              <a:prstGeom prst="line">
+                                <a:avLst/>
+                              </a:prstGeom>
+                            </wps:spPr>
+                            <wps:style>
+                              <a:lnRef idx="1">
+                                <a:schemeClr val="dk1"/>
+                              </a:lnRef>
+                              <a:fillRef idx="0">
+                                <a:schemeClr val="dk1"/>
+                              </a:fillRef>
+                              <a:effectRef idx="0">
+                                <a:schemeClr val="dk1"/>
+                              </a:effectRef>
+                              <a:fontRef idx="minor">
+                                <a:schemeClr val="tx1"/>
+                              </a:fontRef>
+                            </wps:style>
+                            <wps:bodyPr/>
+                          </wps:wsp>
+                        </a:graphicData>
+                      </a:graphic>
+                      <wp14:sizeRelH relativeFrom="margin">
+                        <wp14:pctWidth>0</wp14:pctWidth>
+                      </wp14:sizeRelH>
+                      <wp14:sizeRelV relativeFrom="margin">
+                        <wp14:pctHeight>0</wp14:pctHeight>
+                      </wp14:sizeRelV>
+                    </wp:anchor>
+                  </w:drawing>
+                </mc:Choice>
+                <mc:Fallback>
+                  <w:pict>
+                    <v:line w14:anchorId="19CC39AB" id="Gerader Verbinder 3" o:spid="_x0000_s1026" style="position:absolute;z-index:251661312;visibility:visible;mso-wrap-style:square;mso-width-percent:0;mso-height-percent:0;mso-wrap-distance-left:9pt;mso-wrap-distance-top:0;mso-wrap-distance-right:9pt;mso-wrap-distance-bottom:0;mso-position-horizontal:absolute;mso-position-horizontal-relative:text;mso-position-vertical:absolute;mso-position-vertical-relative:text;mso-width-percent:0;mso-height-percent:0;mso-width-relative:margin;mso-height-relative:margin" from="236.75pt,10.45pt" to="322.95pt,65.6pt" o:gfxdata="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" strokecolor="black [3200]" strokeweight=".5pt">
+                      <v:stroke joinstyle="miter"/>
+                    </v:line>
+                  </w:pict>
+                </mc:Fallback>
+              </mc:AlternateContent>
+            </w:r>
+            <w:r>
+              <w:t>-wetter:</w:t>
+            </w:r>
+            <w:r>
+              <w:t xml:space="preserve"> </w:t>
+            </w:r>
+            <w:r>
+              <w:t>Wetterdaten</w:t>
             </w:r>
           </w:p>
         </w:tc>
@@ -106,107 +298,44 @@
           </w:tcPr>
           <w:p>
             <w:r>
+              <w:t>+setIndoorAktivität(istIndoorAktivität:Boolean)</w:t>
+            </w:r>
+          </w:p>
+          <w:p>
+            <w:r>
+              <w:t>+set</w:t>
+            </w:r>
+            <w:r>
+              <w:t>GanztagsAktivität</w:t>
+            </w:r>
+            <w:r>
+              <w:t>(</w:t>
+            </w:r>
+            <w:r>
+              <w:t>istGanztagsAktivität</w:t>
+            </w:r>
+            <w:r>
+              <w:t>:Boolean)</w:t>
+            </w:r>
+          </w:p>
+          <w:p>
+            <w:r>
+              <w:t>+setKategorie(ausgewählteKategorie:Kategorie)</w:t>
+            </w:r>
+          </w:p>
+          <w:p>
+            <w:r>
               <w:t>+</w:t>
             </w:r>
-            <w:proofErr w:type="spellStart"/>
-            <w:r>
-              <w:t>set</w:t>
-            </w:r>
-            <w:r>
-              <w:t>IndoorAktivität</w:t>
-            </w:r>
-            <w:proofErr w:type="spellEnd"/>
-            <w:r>
-              <w:t>(</w:t>
-            </w:r>
-            <w:proofErr w:type="spellStart"/>
-            <w:proofErr w:type="gramStart"/>
-            <w:r>
-              <w:t>istIndoorAktivität:Boolean</w:t>
-            </w:r>
-            <w:proofErr w:type="spellEnd"/>
-            <w:proofErr w:type="gramEnd"/>
-            <w:r>
-              <w:t>)</w:t>
-            </w:r>
-          </w:p>
-          <w:p>
-            <w:r>
-              <w:t>+</w:t>
-            </w:r>
-            <w:proofErr w:type="spellStart"/>
-            <w:r>
-              <w:t>set</w:t>
-            </w:r>
-            <w:r>
-              <w:t>GanztagsAktivität</w:t>
-            </w:r>
-            <w:proofErr w:type="spellEnd"/>
-            <w:r>
-              <w:t>(</w:t>
-            </w:r>
-            <w:proofErr w:type="spellStart"/>
-            <w:proofErr w:type="gramStart"/>
-            <w:r>
-              <w:t>istGanztagsAktivität</w:t>
-            </w:r>
-            <w:r>
-              <w:t>:Boolean</w:t>
-            </w:r>
-            <w:proofErr w:type="spellEnd"/>
-            <w:proofErr w:type="gramEnd"/>
-            <w:r>
-              <w:t>)</w:t>
-            </w:r>
-          </w:p>
-          <w:p>
-            <w:r>
-              <w:t>+</w:t>
-            </w:r>
-            <w:proofErr w:type="spellStart"/>
-            <w:r>
-              <w:t>setKategorie</w:t>
-            </w:r>
-            <w:proofErr w:type="spellEnd"/>
-            <w:r>
-              <w:t>(</w:t>
-            </w:r>
-            <w:proofErr w:type="spellStart"/>
-            <w:proofErr w:type="gramStart"/>
-            <w:r>
-              <w:t>ausgewählteKategorie:Kategorie</w:t>
-            </w:r>
-            <w:proofErr w:type="spellEnd"/>
-            <w:proofErr w:type="gramEnd"/>
-            <w:r>
-              <w:t>)</w:t>
-            </w:r>
-          </w:p>
-          <w:p>
-            <w:r>
-              <w:t>+</w:t>
-            </w:r>
-            <w:proofErr w:type="spellStart"/>
             <w:r>
               <w:t>get</w:t>
             </w:r>
             <w:r>
-              <w:t>Aktivities</w:t>
-            </w:r>
-            <w:proofErr w:type="spellEnd"/>
-            <w:r>
-              <w:t>(</w:t>
-            </w:r>
-            <w:proofErr w:type="gramStart"/>
-            <w:r>
-              <w:t>):</w:t>
-            </w:r>
-            <w:proofErr w:type="spellStart"/>
+              <w:t>Aktivities():</w:t>
+            </w:r>
             <w:r>
               <w:t>DbAktivität</w:t>
             </w:r>
-            <w:proofErr w:type="spellEnd"/>
-            <w:proofErr w:type="gramEnd"/>
             <w:r>
               <w:t>[]</w:t>
             </w:r>
@@ -238,15 +367,7 @@
               <w:jc w:val="center"/>
             </w:pPr>
             <w:r>
-              <w:t>&lt;&lt;</w:t>
-            </w:r>
-            <w:proofErr w:type="spellStart"/>
-            <w:r>
-              <w:t>enumeration</w:t>
-            </w:r>
-            <w:proofErr w:type="spellEnd"/>
-            <w:r>
-              <w:t>&gt;&gt;</w:t>
+              <w:t>&lt;&lt;enumeration&gt;&gt;</w:t>
             </w:r>
           </w:p>
           <w:p>
@@ -285,10 +406,1011 @@
         </w:tc>
       </w:tr>
     </w:tbl>
-    <w:p/>
     <w:tbl>
       <w:tblPr>
         <w:tblStyle w:val="Tabellenraster"/>
+        <w:tblpPr w:leftFromText="141" w:rightFromText="141" w:vertAnchor="text" w:horzAnchor="margin" w:tblpXSpec="right" w:tblpY="-49"/>
+        <w:tblW w:w="0" w:type="auto"/>
+        <w:tblLook w:val="04A0" w:firstRow="1" w:lastRow="0" w:firstColumn="1" w:lastColumn="0" w:noHBand="0" w:noVBand="1"/>
+      </w:tblPr>
+      <w:tblGrid>
+        <w:gridCol w:w="3197"/>
+      </w:tblGrid>
+      <w:tr>
+        <w:trPr>
+          <w:trHeight w:val="492"/>
+        </w:trPr>
+        <w:tc>
+          <w:tcPr>
+            <w:tcW w:w="3197" w:type="dxa"/>
+            <w:vAlign w:val="center"/>
+          </w:tcPr>
+          <w:p>
+            <w:pPr>
+              <w:jc w:val="center"/>
+            </w:pPr>
+            <w:r>
+              <w:t>Wetterdaten</w:t>
+            </w:r>
+          </w:p>
+        </w:tc>
+      </w:tr>
+      <w:tr>
+        <w:trPr>
+          <w:trHeight w:val="492"/>
+        </w:trPr>
+        <w:tc>
+          <w:tcPr>
+            <w:tcW w:w="3197" w:type="dxa"/>
+          </w:tcPr>
+          <w:p>
+            <w:r>
+              <w:t>+wetterdaten:String</w:t>
+            </w:r>
+            <w:bookmarkStart w:id="0" w:name="_GoBack"/>
+            <w:bookmarkEnd w:id="0"/>
+          </w:p>
+        </w:tc>
+      </w:tr>
+    </w:tbl>
+    <w:p>
+      <w:r>
+        <w:rPr>
+          <w:noProof/>
+        </w:rPr>
+        <mc:AlternateContent>
+          <mc:Choice Requires="wps">
+            <w:drawing>
+              <wp:anchor distT="45720" distB="45720" distL="114300" distR="114300" simplePos="0" relativeHeight="251668480" behindDoc="0" locked="0" layoutInCell="1" allowOverlap="1" wp14:anchorId="5C88E961" wp14:editId="469DBEA8">
+                <wp:simplePos x="0" y="0"/>
+                <wp:positionH relativeFrom="column">
+                  <wp:posOffset>4005424</wp:posOffset>
+                </wp:positionH>
+                <wp:positionV relativeFrom="paragraph">
+                  <wp:posOffset>-408280</wp:posOffset>
+                </wp:positionV>
+                <wp:extent cx="257175" cy="276225"/>
+                <wp:effectExtent l="0" t="0" r="0" b="9525"/>
+                <wp:wrapNone/>
+                <wp:docPr id="7" name="Textfeld 2"/>
+                <wp:cNvGraphicFramePr>
+                  <a:graphicFrameLocks xmlns:a="http://schemas.openxmlformats.org/drawingml/2006/main"/>
+                </wp:cNvGraphicFramePr>
+                <a:graphic xmlns:a="http://schemas.openxmlformats.org/drawingml/2006/main">
+                  <a:graphicData uri="http://schemas.microsoft.com/office/word/2010/wordprocessingShape">
+                    <wps:wsp>
+                      <wps:cNvSpPr txBox="1">
+                        <a:spLocks noChangeArrowheads="1"/>
+                      </wps:cNvSpPr>
+                      <wps:spPr bwMode="auto">
+                        <a:xfrm>
+                          <a:off x="0" y="0"/>
+                          <a:ext cx="257175" cy="276225"/>
+                        </a:xfrm>
+                        <a:prstGeom prst="rect">
+                          <a:avLst/>
+                        </a:prstGeom>
+                        <a:noFill/>
+                        <a:ln>
+                          <a:noFill/>
+                        </a:ln>
+                      </wps:spPr>
+                      <wps:style>
+                        <a:lnRef idx="0">
+                          <a:scrgbClr r="0" g="0" b="0"/>
+                        </a:lnRef>
+                        <a:fillRef idx="0">
+                          <a:scrgbClr r="0" g="0" b="0"/>
+                        </a:fillRef>
+                        <a:effectRef idx="0">
+                          <a:scrgbClr r="0" g="0" b="0"/>
+                        </a:effectRef>
+                        <a:fontRef idx="minor">
+                          <a:schemeClr val="dk1"/>
+                        </a:fontRef>
+                      </wps:style>
+                      <wps:txbx>
+                        <w:txbxContent>
+                          <w:p>
+                            <w:r>
+                              <w:t>1</w:t>
+                            </w:r>
+                          </w:p>
+                        </w:txbxContent>
+                      </wps:txbx>
+                      <wps:bodyPr rot="0" vert="horz" wrap="square" lIns="91440" tIns="45720" rIns="91440" bIns="45720" anchor="t" anchorCtr="0">
+                        <a:noAutofit/>
+                      </wps:bodyPr>
+                    </wps:wsp>
+                  </a:graphicData>
+                </a:graphic>
+                <wp14:sizeRelH relativeFrom="margin">
+                  <wp14:pctWidth>0</wp14:pctWidth>
+                </wp14:sizeRelH>
+                <wp14:sizeRelV relativeFrom="margin">
+                  <wp14:pctHeight>0</wp14:pctHeight>
+                </wp14:sizeRelV>
+              </wp:anchor>
+            </w:drawing>
+          </mc:Choice>
+          <mc:Fallback>
+            <w:pict>
+              <v:shapetype w14:anchorId="5C88E961" id="_x0000_t202" coordsize="21600,21600" o:spt="202" path="m,l,21600r21600,l21600,xe">
+                <v:stroke joinstyle="miter"/>
+                <v:path gradientshapeok="t" o:connecttype="rect"/>
+              </v:shapetype>
+              <v:shape id="Textfeld 2" o:spid="_x0000_s1026" type="#_x0000_t202" style="position:absolute;margin-left:315.4pt;margin-top:-32.15pt;width:20.25pt;height:21.75pt;z-index:251668480;visibility:visible;mso-wrap-style:square;mso-width-percent:0;mso-height-percent:0;mso-wrap-distance-left:9pt;mso-wrap-distance-top:3.6pt;mso-wrap-distance-right:9pt;mso-wrap-distance-bottom:3.6pt;mso-position-horizontal:absolute;mso-position-horizontal-relative:text;mso-position-vertical:absolute;mso-position-vertical-relative:text;mso-width-percent:0;mso-height-percent:0;mso-width-relative:margin;mso-height-relative:margin;v-text-anchor:top" o:gfxdata="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" filled="f" stroked="f">
+                <v:textbox>
+                  <w:txbxContent>
+                    <w:p>
+                      <w:r>
+                        <w:t>1</w:t>
+                      </w:r>
+                    </w:p>
+                  </w:txbxContent>
+                </v:textbox>
+              </v:shape>
+            </w:pict>
+          </mc:Fallback>
+        </mc:AlternateContent>
+      </w:r>
+      <w:r>
+        <w:rPr>
+          <w:noProof/>
+        </w:rPr>
+        <mc:AlternateContent>
+          <mc:Choice Requires="wps">
+            <w:drawing>
+              <wp:anchor distT="45720" distB="45720" distL="114300" distR="114300" simplePos="0" relativeHeight="251693056" behindDoc="0" locked="0" layoutInCell="1" allowOverlap="1" wp14:anchorId="5EF8158D" wp14:editId="4232B38B">
+                <wp:simplePos x="0" y="0"/>
+                <wp:positionH relativeFrom="column">
+                  <wp:posOffset>3226287</wp:posOffset>
+                </wp:positionH>
+                <wp:positionV relativeFrom="paragraph">
+                  <wp:posOffset>-722152</wp:posOffset>
+                </wp:positionV>
+                <wp:extent cx="257175" cy="318052"/>
+                <wp:effectExtent l="0" t="0" r="0" b="6350"/>
+                <wp:wrapNone/>
+                <wp:docPr id="18" name="Textfeld 2"/>
+                <wp:cNvGraphicFramePr>
+                  <a:graphicFrameLocks xmlns:a="http://schemas.openxmlformats.org/drawingml/2006/main"/>
+                </wp:cNvGraphicFramePr>
+                <a:graphic xmlns:a="http://schemas.openxmlformats.org/drawingml/2006/main">
+                  <a:graphicData uri="http://schemas.microsoft.com/office/word/2010/wordprocessingShape">
+                    <wps:wsp>
+                      <wps:cNvSpPr txBox="1">
+                        <a:spLocks noChangeArrowheads="1"/>
+                      </wps:cNvSpPr>
+                      <wps:spPr bwMode="auto">
+                        <a:xfrm>
+                          <a:off x="0" y="0"/>
+                          <a:ext cx="257175" cy="318052"/>
+                        </a:xfrm>
+                        <a:prstGeom prst="rect">
+                          <a:avLst/>
+                        </a:prstGeom>
+                        <a:noFill/>
+                        <a:ln>
+                          <a:noFill/>
+                        </a:ln>
+                      </wps:spPr>
+                      <wps:style>
+                        <a:lnRef idx="0">
+                          <a:scrgbClr r="0" g="0" b="0"/>
+                        </a:lnRef>
+                        <a:fillRef idx="0">
+                          <a:scrgbClr r="0" g="0" b="0"/>
+                        </a:fillRef>
+                        <a:effectRef idx="0">
+                          <a:scrgbClr r="0" g="0" b="0"/>
+                        </a:effectRef>
+                        <a:fontRef idx="minor">
+                          <a:schemeClr val="dk1"/>
+                        </a:fontRef>
+                      </wps:style>
+                      <wps:txbx>
+                        <w:txbxContent>
+                          <w:p>
+                            <w:r>
+                              <w:t>*</w:t>
+                            </w:r>
+                          </w:p>
+                        </w:txbxContent>
+                      </wps:txbx>
+                      <wps:bodyPr rot="0" vert="horz" wrap="square" lIns="91440" tIns="45720" rIns="91440" bIns="45720" anchor="t" anchorCtr="0">
+                        <a:noAutofit/>
+                      </wps:bodyPr>
+                    </wps:wsp>
+                  </a:graphicData>
+                </a:graphic>
+                <wp14:sizeRelH relativeFrom="margin">
+                  <wp14:pctWidth>0</wp14:pctWidth>
+                </wp14:sizeRelH>
+                <wp14:sizeRelV relativeFrom="margin">
+                  <wp14:pctHeight>0</wp14:pctHeight>
+                </wp14:sizeRelV>
+              </wp:anchor>
+            </w:drawing>
+          </mc:Choice>
+          <mc:Fallback>
+            <w:pict>
+              <v:shape w14:anchorId="5EF8158D" id="_x0000_s1027" type="#_x0000_t202" style="position:absolute;margin-left:254.05pt;margin-top:-56.85pt;width:20.25pt;height:25.05pt;z-index:251693056;visibility:visible;mso-wrap-style:square;mso-width-percent:0;mso-height-percent:0;mso-wrap-distance-left:9pt;mso-wrap-distance-top:3.6pt;mso-wrap-distance-right:9pt;mso-wrap-distance-bottom:3.6pt;mso-position-horizontal:absolute;mso-position-horizontal-relative:text;mso-position-vertical:absolute;mso-position-vertical-relative:text;mso-width-percent:0;mso-height-percent:0;mso-width-relative:margin;mso-height-relative:margin;v-text-anchor:top" o:gfxdata="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" filled="f" stroked="f">
+                <v:textbox>
+                  <w:txbxContent>
+                    <w:p>
+                      <w:r>
+                        <w:t>*</w:t>
+                      </w:r>
+                    </w:p>
+                  </w:txbxContent>
+                </v:textbox>
+              </v:shape>
+            </w:pict>
+          </mc:Fallback>
+        </mc:AlternateContent>
+      </w:r>
+      <w:r>
+        <w:rPr>
+          <w:noProof/>
+        </w:rPr>
+        <mc:AlternateContent>
+          <mc:Choice Requires="wps">
+            <w:drawing>
+              <wp:anchor distT="45720" distB="45720" distL="114300" distR="114300" simplePos="0" relativeHeight="251691008" behindDoc="0" locked="0" layoutInCell="1" allowOverlap="1" wp14:anchorId="2A50E2F4" wp14:editId="5192CAEF">
+                <wp:simplePos x="0" y="0"/>
+                <wp:positionH relativeFrom="column">
+                  <wp:posOffset>3129280</wp:posOffset>
+                </wp:positionH>
+                <wp:positionV relativeFrom="paragraph">
+                  <wp:posOffset>-1357918</wp:posOffset>
+                </wp:positionV>
+                <wp:extent cx="257175" cy="318052"/>
+                <wp:effectExtent l="0" t="0" r="0" b="6350"/>
+                <wp:wrapNone/>
+                <wp:docPr id="17" name="Textfeld 2"/>
+                <wp:cNvGraphicFramePr>
+                  <a:graphicFrameLocks xmlns:a="http://schemas.openxmlformats.org/drawingml/2006/main"/>
+                </wp:cNvGraphicFramePr>
+                <a:graphic xmlns:a="http://schemas.openxmlformats.org/drawingml/2006/main">
+                  <a:graphicData uri="http://schemas.microsoft.com/office/word/2010/wordprocessingShape">
+                    <wps:wsp>
+                      <wps:cNvSpPr txBox="1">
+                        <a:spLocks noChangeArrowheads="1"/>
+                      </wps:cNvSpPr>
+                      <wps:spPr bwMode="auto">
+                        <a:xfrm>
+                          <a:off x="0" y="0"/>
+                          <a:ext cx="257175" cy="318052"/>
+                        </a:xfrm>
+                        <a:prstGeom prst="rect">
+                          <a:avLst/>
+                        </a:prstGeom>
+                        <a:noFill/>
+                        <a:ln>
+                          <a:noFill/>
+                        </a:ln>
+                      </wps:spPr>
+                      <wps:style>
+                        <a:lnRef idx="0">
+                          <a:scrgbClr r="0" g="0" b="0"/>
+                        </a:lnRef>
+                        <a:fillRef idx="0">
+                          <a:scrgbClr r="0" g="0" b="0"/>
+                        </a:fillRef>
+                        <a:effectRef idx="0">
+                          <a:scrgbClr r="0" g="0" b="0"/>
+                        </a:effectRef>
+                        <a:fontRef idx="minor">
+                          <a:schemeClr val="dk1"/>
+                        </a:fontRef>
+                      </wps:style>
+                      <wps:txbx>
+                        <w:txbxContent>
+                          <w:p>
+                            <w:r>
+                              <w:t>*</w:t>
+                            </w:r>
+                          </w:p>
+                        </w:txbxContent>
+                      </wps:txbx>
+                      <wps:bodyPr rot="0" vert="horz" wrap="square" lIns="91440" tIns="45720" rIns="91440" bIns="45720" anchor="t" anchorCtr="0">
+                        <a:noAutofit/>
+                      </wps:bodyPr>
+                    </wps:wsp>
+                  </a:graphicData>
+                </a:graphic>
+                <wp14:sizeRelH relativeFrom="margin">
+                  <wp14:pctWidth>0</wp14:pctWidth>
+                </wp14:sizeRelH>
+                <wp14:sizeRelV relativeFrom="margin">
+                  <wp14:pctHeight>0</wp14:pctHeight>
+                </wp14:sizeRelV>
+              </wp:anchor>
+            </w:drawing>
+          </mc:Choice>
+          <mc:Fallback>
+            <w:pict>
+              <v:shape w14:anchorId="2A50E2F4" id="_x0000_s1028" type="#_x0000_t202" style="position:absolute;margin-left:246.4pt;margin-top:-106.9pt;width:20.25pt;height:25.05pt;z-index:251691008;visibility:visible;mso-wrap-style:square;mso-width-percent:0;mso-height-percent:0;mso-wrap-distance-left:9pt;mso-wrap-distance-top:3.6pt;mso-wrap-distance-right:9pt;mso-wrap-distance-bottom:3.6pt;mso-position-horizontal:absolute;mso-position-horizontal-relative:text;mso-position-vertical:absolute;mso-position-vertical-relative:text;mso-width-percent:0;mso-height-percent:0;mso-width-relative:margin;mso-height-relative:margin;v-text-anchor:top" o:gfxdata="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" filled="f" stroked="f">
+                <v:textbox>
+                  <w:txbxContent>
+                    <w:p>
+                      <w:r>
+                        <w:t>*</w:t>
+                      </w:r>
+                    </w:p>
+                  </w:txbxContent>
+                </v:textbox>
+              </v:shape>
+            </w:pict>
+          </mc:Fallback>
+        </mc:AlternateContent>
+      </w:r>
+      <w:r>
+        <w:rPr>
+          <w:noProof/>
+        </w:rPr>
+        <mc:AlternateContent>
+          <mc:Choice Requires="wps">
+            <w:drawing>
+              <wp:anchor distT="45720" distB="45720" distL="114300" distR="114300" simplePos="0" relativeHeight="251666432" behindDoc="0" locked="0" layoutInCell="1" allowOverlap="1" wp14:anchorId="0062AED4" wp14:editId="48A26092">
+                <wp:simplePos x="0" y="0"/>
+                <wp:positionH relativeFrom="column">
+                  <wp:posOffset>3905231</wp:posOffset>
+                </wp:positionH>
+                <wp:positionV relativeFrom="paragraph">
+                  <wp:posOffset>-999092</wp:posOffset>
+                </wp:positionV>
+                <wp:extent cx="257175" cy="276225"/>
+                <wp:effectExtent l="0" t="0" r="0" b="9525"/>
+                <wp:wrapNone/>
+                <wp:docPr id="217" name="Textfeld 2"/>
+                <wp:cNvGraphicFramePr>
+                  <a:graphicFrameLocks xmlns:a="http://schemas.openxmlformats.org/drawingml/2006/main"/>
+                </wp:cNvGraphicFramePr>
+                <a:graphic xmlns:a="http://schemas.openxmlformats.org/drawingml/2006/main">
+                  <a:graphicData uri="http://schemas.microsoft.com/office/word/2010/wordprocessingShape">
+                    <wps:wsp>
+                      <wps:cNvSpPr txBox="1">
+                        <a:spLocks noChangeArrowheads="1"/>
+                      </wps:cNvSpPr>
+                      <wps:spPr bwMode="auto">
+                        <a:xfrm>
+                          <a:off x="0" y="0"/>
+                          <a:ext cx="257175" cy="276225"/>
+                        </a:xfrm>
+                        <a:prstGeom prst="rect">
+                          <a:avLst/>
+                        </a:prstGeom>
+                        <a:noFill/>
+                        <a:ln>
+                          <a:noFill/>
+                        </a:ln>
+                      </wps:spPr>
+                      <wps:style>
+                        <a:lnRef idx="0">
+                          <a:scrgbClr r="0" g="0" b="0"/>
+                        </a:lnRef>
+                        <a:fillRef idx="0">
+                          <a:scrgbClr r="0" g="0" b="0"/>
+                        </a:fillRef>
+                        <a:effectRef idx="0">
+                          <a:scrgbClr r="0" g="0" b="0"/>
+                        </a:effectRef>
+                        <a:fontRef idx="minor">
+                          <a:schemeClr val="dk1"/>
+                        </a:fontRef>
+                      </wps:style>
+                      <wps:txbx>
+                        <w:txbxContent>
+                          <w:p>
+                            <w:r>
+                              <w:t>1</w:t>
+                            </w:r>
+                          </w:p>
+                        </w:txbxContent>
+                      </wps:txbx>
+                      <wps:bodyPr rot="0" vert="horz" wrap="square" lIns="91440" tIns="45720" rIns="91440" bIns="45720" anchor="t" anchorCtr="0">
+                        <a:noAutofit/>
+                      </wps:bodyPr>
+                    </wps:wsp>
+                  </a:graphicData>
+                </a:graphic>
+                <wp14:sizeRelH relativeFrom="margin">
+                  <wp14:pctWidth>0</wp14:pctWidth>
+                </wp14:sizeRelH>
+                <wp14:sizeRelV relativeFrom="margin">
+                  <wp14:pctHeight>0</wp14:pctHeight>
+                </wp14:sizeRelV>
+              </wp:anchor>
+            </w:drawing>
+          </mc:Choice>
+          <mc:Fallback>
+            <w:pict>
+              <v:shape w14:anchorId="0062AED4" id="_x0000_s1029" type="#_x0000_t202" style="position:absolute;margin-left:307.5pt;margin-top:-78.65pt;width:20.25pt;height:21.75pt;z-index:251666432;visibility:visible;mso-wrap-style:square;mso-width-percent:0;mso-height-percent:0;mso-wrap-distance-left:9pt;mso-wrap-distance-top:3.6pt;mso-wrap-distance-right:9pt;mso-wrap-distance-bottom:3.6pt;mso-position-horizontal:absolute;mso-position-horizontal-relative:text;mso-position-vertical:absolute;mso-position-vertical-relative:text;mso-width-percent:0;mso-height-percent:0;mso-width-relative:margin;mso-height-relative:margin;v-text-anchor:top" o:gfxdata="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" filled="f" stroked="f">
+                <v:textbox>
+                  <w:txbxContent>
+                    <w:p>
+                      <w:r>
+                        <w:t>1</w:t>
+                      </w:r>
+                    </w:p>
+                  </w:txbxContent>
+                </v:textbox>
+              </v:shape>
+            </w:pict>
+          </mc:Fallback>
+        </mc:AlternateContent>
+      </w:r>
+      <w:r>
+        <w:rPr>
+          <w:noProof/>
+        </w:rPr>
+        <mc:AlternateContent>
+          <mc:Choice Requires="wps">
+            <w:drawing>
+              <wp:anchor distT="45720" distB="45720" distL="114300" distR="114300" simplePos="0" relativeHeight="251670528" behindDoc="0" locked="0" layoutInCell="1" allowOverlap="1" wp14:anchorId="03B4BA59" wp14:editId="28C32281">
+                <wp:simplePos x="0" y="0"/>
+                <wp:positionH relativeFrom="column">
+                  <wp:posOffset>3908463</wp:posOffset>
+                </wp:positionH>
+                <wp:positionV relativeFrom="paragraph">
+                  <wp:posOffset>-1367468</wp:posOffset>
+                </wp:positionV>
+                <wp:extent cx="257175" cy="276225"/>
+                <wp:effectExtent l="0" t="0" r="0" b="9525"/>
+                <wp:wrapNone/>
+                <wp:docPr id="8" name="Textfeld 2"/>
+                <wp:cNvGraphicFramePr>
+                  <a:graphicFrameLocks xmlns:a="http://schemas.openxmlformats.org/drawingml/2006/main"/>
+                </wp:cNvGraphicFramePr>
+                <a:graphic xmlns:a="http://schemas.openxmlformats.org/drawingml/2006/main">
+                  <a:graphicData uri="http://schemas.microsoft.com/office/word/2010/wordprocessingShape">
+                    <wps:wsp>
+                      <wps:cNvSpPr txBox="1">
+                        <a:spLocks noChangeArrowheads="1"/>
+                      </wps:cNvSpPr>
+                      <wps:spPr bwMode="auto">
+                        <a:xfrm>
+                          <a:off x="0" y="0"/>
+                          <a:ext cx="257175" cy="276225"/>
+                        </a:xfrm>
+                        <a:prstGeom prst="rect">
+                          <a:avLst/>
+                        </a:prstGeom>
+                        <a:noFill/>
+                        <a:ln>
+                          <a:noFill/>
+                        </a:ln>
+                      </wps:spPr>
+                      <wps:style>
+                        <a:lnRef idx="0">
+                          <a:scrgbClr r="0" g="0" b="0"/>
+                        </a:lnRef>
+                        <a:fillRef idx="0">
+                          <a:scrgbClr r="0" g="0" b="0"/>
+                        </a:fillRef>
+                        <a:effectRef idx="0">
+                          <a:scrgbClr r="0" g="0" b="0"/>
+                        </a:effectRef>
+                        <a:fontRef idx="minor">
+                          <a:schemeClr val="dk1"/>
+                        </a:fontRef>
+                      </wps:style>
+                      <wps:txbx>
+                        <w:txbxContent>
+                          <w:p>
+                            <w:r>
+                              <w:t>1</w:t>
+                            </w:r>
+                          </w:p>
+                        </w:txbxContent>
+                      </wps:txbx>
+                      <wps:bodyPr rot="0" vert="horz" wrap="square" lIns="91440" tIns="45720" rIns="91440" bIns="45720" anchor="t" anchorCtr="0">
+                        <a:noAutofit/>
+                      </wps:bodyPr>
+                    </wps:wsp>
+                  </a:graphicData>
+                </a:graphic>
+                <wp14:sizeRelH relativeFrom="margin">
+                  <wp14:pctWidth>0</wp14:pctWidth>
+                </wp14:sizeRelH>
+                <wp14:sizeRelV relativeFrom="margin">
+                  <wp14:pctHeight>0</wp14:pctHeight>
+                </wp14:sizeRelV>
+              </wp:anchor>
+            </w:drawing>
+          </mc:Choice>
+          <mc:Fallback>
+            <w:pict>
+              <v:shape w14:anchorId="03B4BA59" id="_x0000_s1030" type="#_x0000_t202" style="position:absolute;margin-left:307.75pt;margin-top:-107.65pt;width:20.25pt;height:21.75pt;z-index:251670528;visibility:visible;mso-wrap-style:square;mso-width-percent:0;mso-height-percent:0;mso-wrap-distance-left:9pt;mso-wrap-distance-top:3.6pt;mso-wrap-distance-right:9pt;mso-wrap-distance-bottom:3.6pt;mso-position-horizontal:absolute;mso-position-horizontal-relative:text;mso-position-vertical:absolute;mso-position-vertical-relative:text;mso-width-percent:0;mso-height-percent:0;mso-width-relative:margin;mso-height-relative:margin;v-text-anchor:top" o:gfxdata="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" filled="f" stroked="f">
+                <v:textbox>
+                  <w:txbxContent>
+                    <w:p>
+                      <w:r>
+                        <w:t>1</w:t>
+                      </w:r>
+                    </w:p>
+                  </w:txbxContent>
+                </v:textbox>
+              </v:shape>
+            </w:pict>
+          </mc:Fallback>
+        </mc:AlternateContent>
+      </w:r>
+    </w:p>
+    <w:tbl>
+      <w:tblPr>
+        <w:tblStyle w:val="Tabellenraster"/>
+        <w:tblpPr w:leftFromText="141" w:rightFromText="141" w:vertAnchor="text" w:horzAnchor="margin" w:tblpXSpec="right" w:tblpY="651"/>
+        <w:tblW w:w="0" w:type="auto"/>
+        <w:tblLook w:val="04A0" w:firstRow="1" w:lastRow="0" w:firstColumn="1" w:lastColumn="0" w:noHBand="0" w:noVBand="1"/>
+      </w:tblPr>
+      <w:tblGrid>
+        <w:gridCol w:w="3268"/>
+      </w:tblGrid>
+      <w:tr>
+        <w:trPr>
+          <w:trHeight w:val="814"/>
+        </w:trPr>
+        <w:tc>
+          <w:tcPr>
+            <w:tcW w:w="3268" w:type="dxa"/>
+            <w:vAlign w:val="center"/>
+          </w:tcPr>
+          <w:p>
+            <w:pPr>
+              <w:jc w:val="center"/>
+            </w:pPr>
+            <w:r>
+              <w:t>Kartendienst</w:t>
+            </w:r>
+          </w:p>
+        </w:tc>
+      </w:tr>
+      <w:tr>
+        <w:trPr>
+          <w:trHeight w:val="769"/>
+        </w:trPr>
+        <w:tc>
+          <w:tcPr>
+            <w:tcW w:w="3268" w:type="dxa"/>
+          </w:tcPr>
+          <w:p/>
+        </w:tc>
+      </w:tr>
+      <w:tr>
+        <w:trPr>
+          <w:trHeight w:val="769"/>
+        </w:trPr>
+        <w:tc>
+          <w:tcPr>
+            <w:tcW w:w="3268" w:type="dxa"/>
+          </w:tcPr>
+          <w:p>
+            <w:pPr>
+              <w:rPr>
+                <w:u w:val="single"/>
+              </w:rPr>
+            </w:pPr>
+            <w:r>
+              <w:rPr>
+                <w:u w:val="single"/>
+              </w:rPr>
+              <w:t>+routeBerechnen(abfahrt:</w:t>
+            </w:r>
+            <w:r>
+              <w:rPr>
+                <w:u w:val="single"/>
+              </w:rPr>
+              <w:t xml:space="preserve"> </w:t>
+            </w:r>
+            <w:r>
+              <w:rPr>
+                <w:u w:val="single"/>
+              </w:rPr>
+              <w:t>Adresse</w:t>
+            </w:r>
+            <w:r>
+              <w:rPr>
+                <w:u w:val="single"/>
+              </w:rPr>
+              <w:t>, ziel:</w:t>
+            </w:r>
+            <w:r>
+              <w:rPr>
+                <w:u w:val="single"/>
+              </w:rPr>
+              <w:t xml:space="preserve"> </w:t>
+            </w:r>
+            <w:r>
+              <w:rPr>
+                <w:u w:val="single"/>
+              </w:rPr>
+              <w:t>Adresse</w:t>
+            </w:r>
+            <w:r>
+              <w:rPr>
+                <w:u w:val="single"/>
+              </w:rPr>
+              <w:t>):</w:t>
+            </w:r>
+            <w:r>
+              <w:rPr>
+                <w:u w:val="single"/>
+              </w:rPr>
+              <w:t xml:space="preserve">  </w:t>
+            </w:r>
+            <w:r>
+              <w:rPr>
+                <w:u w:val="single"/>
+              </w:rPr>
+              <w:t>Routenbeschreibung</w:t>
+            </w:r>
+          </w:p>
+          <w:p>
+            <w:pPr>
+              <w:rPr>
+                <w:u w:val="single"/>
+              </w:rPr>
+            </w:pPr>
+            <w:r>
+              <w:rPr>
+                <w:u w:val="single"/>
+              </w:rPr>
+              <w:t>+aktuellerStandort():</w:t>
+            </w:r>
+            <w:r>
+              <w:t xml:space="preserve"> </w:t>
+            </w:r>
+            <w:r>
+              <w:t>Adresse</w:t>
+            </w:r>
+          </w:p>
+        </w:tc>
+      </w:tr>
+    </w:tbl>
+    <w:tbl>
+      <w:tblPr>
+        <w:tblStyle w:val="Tabellenraster"/>
+        <w:tblpPr w:leftFromText="141" w:rightFromText="141" w:vertAnchor="text" w:horzAnchor="margin" w:tblpY="99"/>
+        <w:tblOverlap w:val="never"/>
+        <w:tblW w:w="0" w:type="auto"/>
+        <w:tblLook w:val="04A0" w:firstRow="1" w:lastRow="0" w:firstColumn="1" w:lastColumn="0" w:noHBand="0" w:noVBand="1"/>
+      </w:tblPr>
+      <w:tblGrid>
+        <w:gridCol w:w="4497"/>
+      </w:tblGrid>
+      <w:tr>
+        <w:trPr>
+          <w:trHeight w:val="821"/>
+        </w:trPr>
+        <w:tc>
+          <w:tcPr>
+            <w:tcW w:w="4497" w:type="dxa"/>
+            <w:vAlign w:val="center"/>
+          </w:tcPr>
+          <w:p>
+            <w:pPr>
+              <w:jc w:val="center"/>
+            </w:pPr>
+            <w:r>
+              <w:t>DbAktivität</w:t>
+            </w:r>
+          </w:p>
+        </w:tc>
+      </w:tr>
+      <w:tr>
+        <w:trPr>
+          <w:trHeight w:val="775"/>
+        </w:trPr>
+        <w:tc>
+          <w:tcPr>
+            <w:tcW w:w="4497" w:type="dxa"/>
+          </w:tcPr>
+          <w:p>
+            <w:r>
+              <w:t>-standort</w:t>
+            </w:r>
+            <w:r>
+              <w:t xml:space="preserve">: </w:t>
+            </w:r>
+            <w:r>
+              <w:t>Adresse</w:t>
+            </w:r>
+          </w:p>
+          <w:p>
+            <w:r>
+              <w:t>-istGanztagsAktivität: Boolean</w:t>
+            </w:r>
+          </w:p>
+          <w:p>
+            <w:r>
+              <w:t>-istIndoorAktivität: Boolean</w:t>
+            </w:r>
+          </w:p>
+          <w:p>
+            <w:r>
+              <w:t xml:space="preserve">-kurzBeschreibung: </w:t>
+            </w:r>
+            <w:r>
+              <w:t xml:space="preserve"> </w:t>
+            </w:r>
+            <w:r>
+              <w:t>KurzBeschreibung</w:t>
+            </w:r>
+          </w:p>
+          <w:p>
+            <w:r>
+              <w:t>-kategorie: Kategorie</w:t>
+            </w:r>
+          </w:p>
+        </w:tc>
+      </w:tr>
+      <w:tr>
+        <w:trPr>
+          <w:trHeight w:val="775"/>
+        </w:trPr>
+        <w:tc>
+          <w:tcPr>
+            <w:tcW w:w="4497" w:type="dxa"/>
+          </w:tcPr>
+          <w:p>
+            <w:r>
+              <w:rPr>
+                <w:noProof/>
+              </w:rPr>
+              <mc:AlternateContent>
+                <mc:Choice Requires="wps">
+                  <w:drawing>
+                    <wp:anchor distT="0" distB="0" distL="114300" distR="114300" simplePos="0" relativeHeight="251664384" behindDoc="0" locked="0" layoutInCell="1" allowOverlap="1" wp14:anchorId="4870E691" wp14:editId="6D18E60E">
+                      <wp:simplePos x="0" y="0"/>
+                      <wp:positionH relativeFrom="column">
+                        <wp:posOffset>2538413</wp:posOffset>
+                      </wp:positionH>
+                      <wp:positionV relativeFrom="paragraph">
+                        <wp:posOffset>467359</wp:posOffset>
+                      </wp:positionV>
+                      <wp:extent cx="314325" cy="2009775"/>
+                      <wp:effectExtent l="0" t="0" r="28575" b="28575"/>
+                      <wp:wrapNone/>
+                      <wp:docPr id="6" name="Gerader Verbinder 6"/>
+                      <wp:cNvGraphicFramePr/>
+                      <a:graphic xmlns:a="http://schemas.openxmlformats.org/drawingml/2006/main">
+                        <a:graphicData uri="http://schemas.microsoft.com/office/word/2010/wordprocessingShape">
+                          <wps:wsp>
+                            <wps:cNvCnPr/>
+                            <wps:spPr>
+                              <a:xfrm>
+                                <a:off x="0" y="0"/>
+                                <a:ext cx="314325" cy="2009775"/>
+                              </a:xfrm>
+                              <a:prstGeom prst="line">
+                                <a:avLst/>
+                              </a:prstGeom>
+                            </wps:spPr>
+                            <wps:style>
+                              <a:lnRef idx="1">
+                                <a:schemeClr val="dk1"/>
+                              </a:lnRef>
+                              <a:fillRef idx="0">
+                                <a:schemeClr val="dk1"/>
+                              </a:fillRef>
+                              <a:effectRef idx="0">
+                                <a:schemeClr val="dk1"/>
+                              </a:effectRef>
+                              <a:fontRef idx="minor">
+                                <a:schemeClr val="tx1"/>
+                              </a:fontRef>
+                            </wps:style>
+                            <wps:bodyPr/>
+                          </wps:wsp>
+                        </a:graphicData>
+                      </a:graphic>
+                    </wp:anchor>
+                  </w:drawing>
+                </mc:Choice>
+                <mc:Fallback>
+                  <w:pict>
+                    <v:line w14:anchorId="32153451" id="Gerader Verbinder 6" o:spid="_x0000_s1026" style="position:absolute;z-index:251664384;visibility:visible;mso-wrap-style:square;mso-wrap-distance-left:9pt;mso-wrap-distance-top:0;mso-wrap-distance-right:9pt;mso-wrap-distance-bottom:0;mso-position-horizontal:absolute;mso-position-horizontal-relative:text;mso-position-vertical:absolute;mso-position-vertical-relative:text" from="199.9pt,36.8pt" to="224.65pt,195.05pt" o:gfxdata="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" strokecolor="black [3200]" strokeweight=".5pt">
+                      <v:stroke joinstyle="miter"/>
+                    </v:line>
+                  </w:pict>
+                </mc:Fallback>
+              </mc:AlternateContent>
+            </w:r>
+            <w:r>
+              <w:rPr>
+                <w:noProof/>
+              </w:rPr>
+              <mc:AlternateContent>
+                <mc:Choice Requires="wps">
+                  <w:drawing>
+                    <wp:anchor distT="0" distB="0" distL="114300" distR="114300" simplePos="0" relativeHeight="251662336" behindDoc="0" locked="0" layoutInCell="1" allowOverlap="1" wp14:anchorId="08CE7F5F" wp14:editId="6026A955">
+                      <wp:simplePos x="0" y="0"/>
+                      <wp:positionH relativeFrom="column">
+                        <wp:posOffset>452438</wp:posOffset>
+                      </wp:positionH>
+                      <wp:positionV relativeFrom="paragraph">
+                        <wp:posOffset>491173</wp:posOffset>
+                      </wp:positionV>
+                      <wp:extent cx="0" cy="369252"/>
+                      <wp:effectExtent l="0" t="0" r="38100" b="31115"/>
+                      <wp:wrapNone/>
+                      <wp:docPr id="4" name="Gerader Verbinder 4"/>
+                      <wp:cNvGraphicFramePr/>
+                      <a:graphic xmlns:a="http://schemas.openxmlformats.org/drawingml/2006/main">
+                        <a:graphicData uri="http://schemas.microsoft.com/office/word/2010/wordprocessingShape">
+                          <wps:wsp>
+                            <wps:cNvCnPr/>
+                            <wps:spPr>
+                              <a:xfrm>
+                                <a:off x="0" y="0"/>
+                                <a:ext cx="0" cy="369252"/>
+                              </a:xfrm>
+                              <a:prstGeom prst="line">
+                                <a:avLst/>
+                              </a:prstGeom>
+                            </wps:spPr>
+                            <wps:style>
+                              <a:lnRef idx="1">
+                                <a:schemeClr val="dk1"/>
+                              </a:lnRef>
+                              <a:fillRef idx="0">
+                                <a:schemeClr val="dk1"/>
+                              </a:fillRef>
+                              <a:effectRef idx="0">
+                                <a:schemeClr val="dk1"/>
+                              </a:effectRef>
+                              <a:fontRef idx="minor">
+                                <a:schemeClr val="tx1"/>
+                              </a:fontRef>
+                            </wps:style>
+                            <wps:bodyPr/>
+                          </wps:wsp>
+                        </a:graphicData>
+                      </a:graphic>
+                      <wp14:sizeRelV relativeFrom="margin">
+                        <wp14:pctHeight>0</wp14:pctHeight>
+                      </wp14:sizeRelV>
+                    </wp:anchor>
+                  </w:drawing>
+                </mc:Choice>
+                <mc:Fallback>
+                  <w:pict>
+                    <v:line w14:anchorId="5D985102" id="Gerader Verbinder 4" o:spid="_x0000_s1026" style="position:absolute;z-index:251662336;visibility:visible;mso-wrap-style:square;mso-height-percent:0;mso-wrap-distance-left:9pt;mso-wrap-distance-top:0;mso-wrap-distance-right:9pt;mso-wrap-distance-bottom:0;mso-position-horizontal:absolute;mso-position-horizontal-relative:text;mso-position-vertical:absolute;mso-position-vertical-relative:text;mso-height-percent:0;mso-height-relative:margin" from="35.65pt,38.7pt" to="35.65pt,67.75pt" o:gfxdata="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" strokecolor="black [3200]" strokeweight=".5pt">
+                      <v:stroke joinstyle="miter"/>
+                    </v:line>
+                  </w:pict>
+                </mc:Fallback>
+              </mc:AlternateContent>
+            </w:r>
+            <w:r>
+              <w:t xml:space="preserve">+routeBerechnen(): </w:t>
+            </w:r>
+            <w:r>
+              <w:t>Routenbeschreibung</w:t>
+            </w:r>
+          </w:p>
+        </w:tc>
+      </w:tr>
+    </w:tbl>
+    <w:p>
+      <w:pPr>
+        <w:rPr>
+          <w:u w:val="single"/>
+        </w:rPr>
+      </w:pPr>
+    </w:p>
+    <w:p>
+      <w:r>
+        <w:rPr>
+          <w:noProof/>
+        </w:rPr>
+        <mc:AlternateContent>
+          <mc:Choice Requires="wps">
+            <w:drawing>
+              <wp:anchor distT="45720" distB="45720" distL="114300" distR="114300" simplePos="0" relativeHeight="251688960" behindDoc="0" locked="0" layoutInCell="1" allowOverlap="1" wp14:anchorId="2AFD07BB" wp14:editId="722324D0">
+                <wp:simplePos x="0" y="0"/>
+                <wp:positionH relativeFrom="column">
+                  <wp:posOffset>2976931</wp:posOffset>
+                </wp:positionH>
+                <wp:positionV relativeFrom="paragraph">
+                  <wp:posOffset>244983</wp:posOffset>
+                </wp:positionV>
+                <wp:extent cx="257175" cy="318052"/>
+                <wp:effectExtent l="0" t="0" r="0" b="6350"/>
+                <wp:wrapNone/>
+                <wp:docPr id="16" name="Textfeld 2"/>
+                <wp:cNvGraphicFramePr>
+                  <a:graphicFrameLocks xmlns:a="http://schemas.openxmlformats.org/drawingml/2006/main"/>
+                </wp:cNvGraphicFramePr>
+                <a:graphic xmlns:a="http://schemas.openxmlformats.org/drawingml/2006/main">
+                  <a:graphicData uri="http://schemas.microsoft.com/office/word/2010/wordprocessingShape">
+                    <wps:wsp>
+                      <wps:cNvSpPr txBox="1">
+                        <a:spLocks noChangeArrowheads="1"/>
+                      </wps:cNvSpPr>
+                      <wps:spPr bwMode="auto">
+                        <a:xfrm>
+                          <a:off x="0" y="0"/>
+                          <a:ext cx="257175" cy="318052"/>
+                        </a:xfrm>
+                        <a:prstGeom prst="rect">
+                          <a:avLst/>
+                        </a:prstGeom>
+                        <a:noFill/>
+                        <a:ln>
+                          <a:noFill/>
+                        </a:ln>
+                      </wps:spPr>
+                      <wps:style>
+                        <a:lnRef idx="0">
+                          <a:scrgbClr r="0" g="0" b="0"/>
+                        </a:lnRef>
+                        <a:fillRef idx="0">
+                          <a:scrgbClr r="0" g="0" b="0"/>
+                        </a:fillRef>
+                        <a:effectRef idx="0">
+                          <a:scrgbClr r="0" g="0" b="0"/>
+                        </a:effectRef>
+                        <a:fontRef idx="minor">
+                          <a:schemeClr val="dk1"/>
+                        </a:fontRef>
+                      </wps:style>
+                      <wps:txbx>
+                        <w:txbxContent>
+                          <w:p>
+                            <w:r>
+                              <w:t>*</w:t>
+                            </w:r>
+                          </w:p>
+                        </w:txbxContent>
+                      </wps:txbx>
+                      <wps:bodyPr rot="0" vert="horz" wrap="square" lIns="91440" tIns="45720" rIns="91440" bIns="45720" anchor="t" anchorCtr="0">
+                        <a:noAutofit/>
+                      </wps:bodyPr>
+                    </wps:wsp>
+                  </a:graphicData>
+                </a:graphic>
+                <wp14:sizeRelH relativeFrom="margin">
+                  <wp14:pctWidth>0</wp14:pctWidth>
+                </wp14:sizeRelH>
+                <wp14:sizeRelV relativeFrom="margin">
+                  <wp14:pctHeight>0</wp14:pctHeight>
+                </wp14:sizeRelV>
+              </wp:anchor>
+            </w:drawing>
+          </mc:Choice>
+          <mc:Fallback>
+            <w:pict>
+              <v:shape w14:anchorId="2AFD07BB" id="_x0000_s1031" type="#_x0000_t202" style="position:absolute;margin-left:234.4pt;margin-top:19.3pt;width:20.25pt;height:25.05pt;z-index:251688960;visibility:visible;mso-wrap-style:square;mso-width-percent:0;mso-height-percent:0;mso-wrap-distance-left:9pt;mso-wrap-distance-top:3.6pt;mso-wrap-distance-right:9pt;mso-wrap-distance-bottom:3.6pt;mso-position-horizontal:absolute;mso-position-horizontal-relative:text;mso-position-vertical:absolute;mso-position-vertical-relative:text;mso-width-percent:0;mso-height-percent:0;mso-width-relative:margin;mso-height-relative:margin;v-text-anchor:top" o:gfxdata="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" filled="f" stroked="f">
+                <v:textbox>
+                  <w:txbxContent>
+                    <w:p>
+                      <w:r>
+                        <w:t>*</w:t>
+                      </w:r>
+                    </w:p>
+                  </w:txbxContent>
+                </v:textbox>
+              </v:shape>
+            </w:pict>
+          </mc:Fallback>
+        </mc:AlternateContent>
+      </w:r>
+    </w:p>
+    <w:p/>
+    <w:p/>
+    <w:p>
+      <w:pPr>
+        <w:jc w:val="center"/>
+      </w:pPr>
+    </w:p>
+    <w:tbl>
+      <w:tblPr>
+        <w:tblStyle w:val="Tabellenraster"/>
+        <w:tblpPr w:leftFromText="141" w:rightFromText="141" w:vertAnchor="text" w:horzAnchor="margin" w:tblpXSpec="right" w:tblpY="1714"/>
         <w:tblW w:w="0" w:type="auto"/>
         <w:tblLook w:val="04A0" w:firstRow="1" w:lastRow="0" w:firstColumn="1" w:lastColumn="0" w:noHBand="0" w:noVBand="1"/>
       </w:tblPr>
@@ -309,10 +1431,7 @@
               <w:jc w:val="center"/>
             </w:pPr>
             <w:r>
-              <w:t>Wetter</w:t>
-            </w:r>
-            <w:r>
-              <w:t>dienst</w:t>
+              <w:t>Wetterdienst</w:t>
             </w:r>
           </w:p>
         </w:tc>
@@ -348,80 +1467,19 @@
               </w:rPr>
               <w:t>+</w:t>
             </w:r>
-            <w:proofErr w:type="spellStart"/>
             <w:r>
               <w:rPr>
                 <w:u w:val="single"/>
               </w:rPr>
               <w:t>wetterVorhersage</w:t>
             </w:r>
-            <w:proofErr w:type="spellEnd"/>
             <w:r>
               <w:rPr>
                 <w:u w:val="single"/>
               </w:rPr>
               <w:t>():</w:t>
             </w:r>
-            <w:r>
-              <w:rPr>
-                <w:u w:val="single"/>
-              </w:rPr>
-              <w:t xml:space="preserve"> String</w:t>
-            </w:r>
-            <w:bookmarkStart w:id="0" w:name="_GoBack"/>
-            <w:bookmarkEnd w:id="0"/>
-          </w:p>
-        </w:tc>
-      </w:tr>
-    </w:tbl>
-    <w:tbl>
-      <w:tblPr>
-        <w:tblStyle w:val="Tabellenraster"/>
-        <w:tblpPr w:leftFromText="141" w:rightFromText="141" w:vertAnchor="text" w:horzAnchor="margin" w:tblpXSpec="right" w:tblpY="-1859"/>
-        <w:tblW w:w="0" w:type="auto"/>
-        <w:tblLook w:val="04A0" w:firstRow="1" w:lastRow="0" w:firstColumn="1" w:lastColumn="0" w:noHBand="0" w:noVBand="1"/>
-      </w:tblPr>
-      <w:tblGrid>
-        <w:gridCol w:w="3268"/>
-      </w:tblGrid>
-      <w:tr>
-        <w:trPr>
-          <w:trHeight w:val="814"/>
-        </w:trPr>
-        <w:tc>
-          <w:tcPr>
-            <w:tcW w:w="3268" w:type="dxa"/>
-            <w:vAlign w:val="center"/>
-          </w:tcPr>
-          <w:p>
-            <w:pPr>
-              <w:jc w:val="center"/>
-            </w:pPr>
-            <w:r>
-              <w:t>Kartendienst</w:t>
-            </w:r>
-          </w:p>
-        </w:tc>
-      </w:tr>
-      <w:tr>
-        <w:trPr>
-          <w:trHeight w:val="769"/>
-        </w:trPr>
-        <w:tc>
-          <w:tcPr>
-            <w:tcW w:w="3268" w:type="dxa"/>
-          </w:tcPr>
-          <w:p/>
-        </w:tc>
-      </w:tr>
-      <w:tr>
-        <w:trPr>
-          <w:trHeight w:val="769"/>
-        </w:trPr>
-        <w:tc>
-          <w:tcPr>
-            <w:tcW w:w="3268" w:type="dxa"/>
-          </w:tcPr>
+          </w:p>
           <w:p>
             <w:pPr>
               <w:rPr>
@@ -432,179 +1490,811 @@
               <w:rPr>
                 <w:u w:val="single"/>
               </w:rPr>
+              <w:t>Wetterdaten</w:t>
+            </w:r>
+          </w:p>
+        </w:tc>
+      </w:tr>
+    </w:tbl>
+    <w:p/>
+    <w:p>
+      <w:r>
+        <w:rPr>
+          <w:noProof/>
+        </w:rPr>
+        <mc:AlternateContent>
+          <mc:Choice Requires="wps">
+            <w:drawing>
+              <wp:anchor distT="45720" distB="45720" distL="114300" distR="114300" simplePos="0" relativeHeight="251682816" behindDoc="0" locked="0" layoutInCell="1" allowOverlap="1" wp14:anchorId="6D57FAD4" wp14:editId="0C8910C8">
+                <wp:simplePos x="0" y="0"/>
+                <wp:positionH relativeFrom="column">
+                  <wp:posOffset>525835</wp:posOffset>
+                </wp:positionH>
+                <wp:positionV relativeFrom="paragraph">
+                  <wp:posOffset>233680</wp:posOffset>
+                </wp:positionV>
+                <wp:extent cx="257175" cy="225342"/>
+                <wp:effectExtent l="0" t="0" r="0" b="3810"/>
+                <wp:wrapNone/>
+                <wp:docPr id="13" name="Textfeld 2"/>
+                <wp:cNvGraphicFramePr>
+                  <a:graphicFrameLocks xmlns:a="http://schemas.openxmlformats.org/drawingml/2006/main"/>
+                </wp:cNvGraphicFramePr>
+                <a:graphic xmlns:a="http://schemas.openxmlformats.org/drawingml/2006/main">
+                  <a:graphicData uri="http://schemas.microsoft.com/office/word/2010/wordprocessingShape">
+                    <wps:wsp>
+                      <wps:cNvSpPr txBox="1">
+                        <a:spLocks noChangeArrowheads="1"/>
+                      </wps:cNvSpPr>
+                      <wps:spPr bwMode="auto">
+                        <a:xfrm>
+                          <a:off x="0" y="0"/>
+                          <a:ext cx="257175" cy="225342"/>
+                        </a:xfrm>
+                        <a:prstGeom prst="rect">
+                          <a:avLst/>
+                        </a:prstGeom>
+                        <a:noFill/>
+                        <a:ln>
+                          <a:noFill/>
+                        </a:ln>
+                      </wps:spPr>
+                      <wps:style>
+                        <a:lnRef idx="0">
+                          <a:scrgbClr r="0" g="0" b="0"/>
+                        </a:lnRef>
+                        <a:fillRef idx="0">
+                          <a:scrgbClr r="0" g="0" b="0"/>
+                        </a:fillRef>
+                        <a:effectRef idx="0">
+                          <a:scrgbClr r="0" g="0" b="0"/>
+                        </a:effectRef>
+                        <a:fontRef idx="minor">
+                          <a:schemeClr val="dk1"/>
+                        </a:fontRef>
+                      </wps:style>
+                      <wps:txbx>
+                        <w:txbxContent>
+                          <w:p>
+                            <w:r>
+                              <w:t>*</w:t>
+                            </w:r>
+                          </w:p>
+                        </w:txbxContent>
+                      </wps:txbx>
+                      <wps:bodyPr rot="0" vert="horz" wrap="square" lIns="91440" tIns="45720" rIns="91440" bIns="45720" anchor="t" anchorCtr="0">
+                        <a:noAutofit/>
+                      </wps:bodyPr>
+                    </wps:wsp>
+                  </a:graphicData>
+                </a:graphic>
+                <wp14:sizeRelH relativeFrom="margin">
+                  <wp14:pctWidth>0</wp14:pctWidth>
+                </wp14:sizeRelH>
+                <wp14:sizeRelV relativeFrom="margin">
+                  <wp14:pctHeight>0</wp14:pctHeight>
+                </wp14:sizeRelV>
+              </wp:anchor>
+            </w:drawing>
+          </mc:Choice>
+          <mc:Fallback>
+            <w:pict>
+              <v:shape w14:anchorId="6D57FAD4" id="_x0000_s1032" type="#_x0000_t202" style="position:absolute;margin-left:41.4pt;margin-top:18.4pt;width:20.25pt;height:17.75pt;z-index:251682816;visibility:visible;mso-wrap-style:square;mso-width-percent:0;mso-height-percent:0;mso-wrap-distance-left:9pt;mso-wrap-distance-top:3.6pt;mso-wrap-distance-right:9pt;mso-wrap-distance-bottom:3.6pt;mso-position-horizontal:absolute;mso-position-horizontal-relative:text;mso-position-vertical:absolute;mso-position-vertical-relative:text;mso-width-percent:0;mso-height-percent:0;mso-width-relative:margin;mso-height-relative:margin;v-text-anchor:top" o:gfxdata="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" filled="f" stroked="f">
+                <v:textbox>
+                  <w:txbxContent>
+                    <w:p>
+                      <w:r>
+                        <w:t>*</w:t>
+                      </w:r>
+                    </w:p>
+                  </w:txbxContent>
+                </v:textbox>
+              </v:shape>
+            </w:pict>
+          </mc:Fallback>
+        </mc:AlternateContent>
+      </w:r>
+      <w:r>
+        <w:rPr>
+          <w:noProof/>
+        </w:rPr>
+        <mc:AlternateContent>
+          <mc:Choice Requires="wps">
+            <w:drawing>
+              <wp:anchor distT="0" distB="0" distL="114300" distR="114300" simplePos="0" relativeHeight="251663360" behindDoc="0" locked="0" layoutInCell="1" allowOverlap="1" wp14:anchorId="0BCC922E" wp14:editId="2ABF042D">
+                <wp:simplePos x="0" y="0"/>
+                <wp:positionH relativeFrom="column">
+                  <wp:posOffset>1852929</wp:posOffset>
+                </wp:positionH>
+                <wp:positionV relativeFrom="paragraph">
+                  <wp:posOffset>209550</wp:posOffset>
+                </wp:positionV>
+                <wp:extent cx="423863" cy="1557338"/>
+                <wp:effectExtent l="0" t="0" r="33655" b="24130"/>
+                <wp:wrapNone/>
+                <wp:docPr id="5" name="Gerader Verbinder 5"/>
+                <wp:cNvGraphicFramePr/>
+                <a:graphic xmlns:a="http://schemas.openxmlformats.org/drawingml/2006/main">
+                  <a:graphicData uri="http://schemas.microsoft.com/office/word/2010/wordprocessingShape">
+                    <wps:wsp>
+                      <wps:cNvCnPr/>
+                      <wps:spPr>
+                        <a:xfrm flipH="1">
+                          <a:off x="0" y="0"/>
+                          <a:ext cx="423863" cy="1557338"/>
+                        </a:xfrm>
+                        <a:prstGeom prst="line">
+                          <a:avLst/>
+                        </a:prstGeom>
+                      </wps:spPr>
+                      <wps:style>
+                        <a:lnRef idx="1">
+                          <a:schemeClr val="dk1"/>
+                        </a:lnRef>
+                        <a:fillRef idx="0">
+                          <a:schemeClr val="dk1"/>
+                        </a:fillRef>
+                        <a:effectRef idx="0">
+                          <a:schemeClr val="dk1"/>
+                        </a:effectRef>
+                        <a:fontRef idx="minor">
+                          <a:schemeClr val="tx1"/>
+                        </a:fontRef>
+                      </wps:style>
+                      <wps:bodyPr/>
+                    </wps:wsp>
+                  </a:graphicData>
+                </a:graphic>
+                <wp14:sizeRelH relativeFrom="margin">
+                  <wp14:pctWidth>0</wp14:pctWidth>
+                </wp14:sizeRelH>
+                <wp14:sizeRelV relativeFrom="margin">
+                  <wp14:pctHeight>0</wp14:pctHeight>
+                </wp14:sizeRelV>
+              </wp:anchor>
+            </w:drawing>
+          </mc:Choice>
+          <mc:Fallback>
+            <w:pict>
+              <v:line w14:anchorId="78791361" id="Gerader Verbinder 5" o:spid="_x0000_s1026" style="position:absolute;flip:x;z-index:251663360;visibility:visible;mso-wrap-style:square;mso-width-percent:0;mso-height-percent:0;mso-wrap-distance-left:9pt;mso-wrap-distance-top:0;mso-wrap-distance-right:9pt;mso-wrap-distance-bottom:0;mso-position-horizontal:absolute;mso-position-horizontal-relative:text;mso-position-vertical:absolute;mso-position-vertical-relative:text;mso-width-percent:0;mso-height-percent:0;mso-width-relative:margin;mso-height-relative:margin" from="145.9pt,16.5pt" to="179.3pt,139.15pt" o:gfxdata="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" strokecolor="black [3200]" strokeweight=".5pt">
+                <v:stroke joinstyle="miter"/>
+              </v:line>
+            </w:pict>
+          </mc:Fallback>
+        </mc:AlternateContent>
+      </w:r>
+    </w:p>
+    <w:p>
+      <w:r>
+        <w:rPr>
+          <w:noProof/>
+        </w:rPr>
+        <mc:AlternateContent>
+          <mc:Choice Requires="wps">
+            <w:drawing>
+              <wp:anchor distT="45720" distB="45720" distL="114300" distR="114300" simplePos="0" relativeHeight="251686912" behindDoc="0" locked="0" layoutInCell="1" allowOverlap="1" wp14:anchorId="43E053FC" wp14:editId="10E86D49">
+                <wp:simplePos x="0" y="0"/>
+                <wp:positionH relativeFrom="column">
+                  <wp:posOffset>2718892</wp:posOffset>
+                </wp:positionH>
+                <wp:positionV relativeFrom="paragraph">
+                  <wp:posOffset>174879</wp:posOffset>
+                </wp:positionV>
+                <wp:extent cx="257175" cy="318052"/>
+                <wp:effectExtent l="0" t="0" r="0" b="6350"/>
+                <wp:wrapNone/>
+                <wp:docPr id="15" name="Textfeld 2"/>
+                <wp:cNvGraphicFramePr>
+                  <a:graphicFrameLocks xmlns:a="http://schemas.openxmlformats.org/drawingml/2006/main"/>
+                </wp:cNvGraphicFramePr>
+                <a:graphic xmlns:a="http://schemas.openxmlformats.org/drawingml/2006/main">
+                  <a:graphicData uri="http://schemas.microsoft.com/office/word/2010/wordprocessingShape">
+                    <wps:wsp>
+                      <wps:cNvSpPr txBox="1">
+                        <a:spLocks noChangeArrowheads="1"/>
+                      </wps:cNvSpPr>
+                      <wps:spPr bwMode="auto">
+                        <a:xfrm>
+                          <a:off x="0" y="0"/>
+                          <a:ext cx="257175" cy="318052"/>
+                        </a:xfrm>
+                        <a:prstGeom prst="rect">
+                          <a:avLst/>
+                        </a:prstGeom>
+                        <a:noFill/>
+                        <a:ln>
+                          <a:noFill/>
+                        </a:ln>
+                      </wps:spPr>
+                      <wps:style>
+                        <a:lnRef idx="0">
+                          <a:scrgbClr r="0" g="0" b="0"/>
+                        </a:lnRef>
+                        <a:fillRef idx="0">
+                          <a:scrgbClr r="0" g="0" b="0"/>
+                        </a:fillRef>
+                        <a:effectRef idx="0">
+                          <a:scrgbClr r="0" g="0" b="0"/>
+                        </a:effectRef>
+                        <a:fontRef idx="minor">
+                          <a:schemeClr val="dk1"/>
+                        </a:fontRef>
+                      </wps:style>
+                      <wps:txbx>
+                        <w:txbxContent>
+                          <w:p>
+                            <w:r>
+                              <w:t>*</w:t>
+                            </w:r>
+                          </w:p>
+                        </w:txbxContent>
+                      </wps:txbx>
+                      <wps:bodyPr rot="0" vert="horz" wrap="square" lIns="91440" tIns="45720" rIns="91440" bIns="45720" anchor="t" anchorCtr="0">
+                        <a:noAutofit/>
+                      </wps:bodyPr>
+                    </wps:wsp>
+                  </a:graphicData>
+                </a:graphic>
+                <wp14:sizeRelH relativeFrom="margin">
+                  <wp14:pctWidth>0</wp14:pctWidth>
+                </wp14:sizeRelH>
+                <wp14:sizeRelV relativeFrom="margin">
+                  <wp14:pctHeight>0</wp14:pctHeight>
+                </wp14:sizeRelV>
+              </wp:anchor>
+            </w:drawing>
+          </mc:Choice>
+          <mc:Fallback>
+            <w:pict>
+              <v:shape w14:anchorId="43E053FC" id="_x0000_s1033" type="#_x0000_t202" style="position:absolute;margin-left:214.1pt;margin-top:13.75pt;width:20.25pt;height:25.05pt;z-index:251686912;visibility:visible;mso-wrap-style:square;mso-width-percent:0;mso-height-percent:0;mso-wrap-distance-left:9pt;mso-wrap-distance-top:3.6pt;mso-wrap-distance-right:9pt;mso-wrap-distance-bottom:3.6pt;mso-position-horizontal:absolute;mso-position-horizontal-relative:text;mso-position-vertical:absolute;mso-position-vertical-relative:text;mso-width-percent:0;mso-height-percent:0;mso-width-relative:margin;mso-height-relative:margin;v-text-anchor:top" o:gfxdata="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" filled="f" stroked="f">
+                <v:textbox>
+                  <w:txbxContent>
+                    <w:p>
+                      <w:r>
+                        <w:t>*</w:t>
+                      </w:r>
+                    </w:p>
+                  </w:txbxContent>
+                </v:textbox>
+              </v:shape>
+            </w:pict>
+          </mc:Fallback>
+        </mc:AlternateContent>
+      </w:r>
+      <w:r>
+        <w:rPr>
+          <w:noProof/>
+        </w:rPr>
+        <mc:AlternateContent>
+          <mc:Choice Requires="wps">
+            <w:drawing>
+              <wp:anchor distT="45720" distB="45720" distL="114300" distR="114300" simplePos="0" relativeHeight="251684864" behindDoc="0" locked="0" layoutInCell="1" allowOverlap="1" wp14:anchorId="258AC5FD" wp14:editId="200FAF5B">
+                <wp:simplePos x="0" y="0"/>
+                <wp:positionH relativeFrom="column">
+                  <wp:posOffset>1942631</wp:posOffset>
+                </wp:positionH>
+                <wp:positionV relativeFrom="paragraph">
+                  <wp:posOffset>113057</wp:posOffset>
+                </wp:positionV>
+                <wp:extent cx="257175" cy="225342"/>
+                <wp:effectExtent l="0" t="0" r="0" b="3810"/>
+                <wp:wrapNone/>
+                <wp:docPr id="14" name="Textfeld 2"/>
+                <wp:cNvGraphicFramePr>
+                  <a:graphicFrameLocks xmlns:a="http://schemas.openxmlformats.org/drawingml/2006/main"/>
+                </wp:cNvGraphicFramePr>
+                <a:graphic xmlns:a="http://schemas.openxmlformats.org/drawingml/2006/main">
+                  <a:graphicData uri="http://schemas.microsoft.com/office/word/2010/wordprocessingShape">
+                    <wps:wsp>
+                      <wps:cNvSpPr txBox="1">
+                        <a:spLocks noChangeArrowheads="1"/>
+                      </wps:cNvSpPr>
+                      <wps:spPr bwMode="auto">
+                        <a:xfrm>
+                          <a:off x="0" y="0"/>
+                          <a:ext cx="257175" cy="225342"/>
+                        </a:xfrm>
+                        <a:prstGeom prst="rect">
+                          <a:avLst/>
+                        </a:prstGeom>
+                        <a:noFill/>
+                        <a:ln>
+                          <a:noFill/>
+                        </a:ln>
+                      </wps:spPr>
+                      <wps:style>
+                        <a:lnRef idx="0">
+                          <a:scrgbClr r="0" g="0" b="0"/>
+                        </a:lnRef>
+                        <a:fillRef idx="0">
+                          <a:scrgbClr r="0" g="0" b="0"/>
+                        </a:fillRef>
+                        <a:effectRef idx="0">
+                          <a:scrgbClr r="0" g="0" b="0"/>
+                        </a:effectRef>
+                        <a:fontRef idx="minor">
+                          <a:schemeClr val="dk1"/>
+                        </a:fontRef>
+                      </wps:style>
+                      <wps:txbx>
+                        <w:txbxContent>
+                          <w:p>
+                            <w:r>
+                              <w:t>*</w:t>
+                            </w:r>
+                          </w:p>
+                        </w:txbxContent>
+                      </wps:txbx>
+                      <wps:bodyPr rot="0" vert="horz" wrap="square" lIns="91440" tIns="45720" rIns="91440" bIns="45720" anchor="t" anchorCtr="0">
+                        <a:noAutofit/>
+                      </wps:bodyPr>
+                    </wps:wsp>
+                  </a:graphicData>
+                </a:graphic>
+                <wp14:sizeRelH relativeFrom="margin">
+                  <wp14:pctWidth>0</wp14:pctWidth>
+                </wp14:sizeRelH>
+                <wp14:sizeRelV relativeFrom="margin">
+                  <wp14:pctHeight>0</wp14:pctHeight>
+                </wp14:sizeRelV>
+              </wp:anchor>
+            </w:drawing>
+          </mc:Choice>
+          <mc:Fallback>
+            <w:pict>
+              <v:shape w14:anchorId="258AC5FD" id="_x0000_s1034" type="#_x0000_t202" style="position:absolute;margin-left:152.95pt;margin-top:8.9pt;width:20.25pt;height:17.75pt;z-index:251684864;visibility:visible;mso-wrap-style:square;mso-width-percent:0;mso-height-percent:0;mso-wrap-distance-left:9pt;mso-wrap-distance-top:3.6pt;mso-wrap-distance-right:9pt;mso-wrap-distance-bottom:3.6pt;mso-position-horizontal:absolute;mso-position-horizontal-relative:text;mso-position-vertical:absolute;mso-position-vertical-relative:text;mso-width-percent:0;mso-height-percent:0;mso-width-relative:margin;mso-height-relative:margin;v-text-anchor:top" o:gfxdata="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" filled="f" stroked="f">
+                <v:textbox>
+                  <w:txbxContent>
+                    <w:p>
+                      <w:r>
+                        <w:t>*</w:t>
+                      </w:r>
+                    </w:p>
+                  </w:txbxContent>
+                </v:textbox>
+              </v:shape>
+            </w:pict>
+          </mc:Fallback>
+        </mc:AlternateContent>
+      </w:r>
+      <w:r>
+        <w:rPr>
+          <w:noProof/>
+        </w:rPr>
+        <mc:AlternateContent>
+          <mc:Choice Requires="wps">
+            <w:drawing>
+              <wp:anchor distT="45720" distB="45720" distL="114300" distR="114300" simplePos="0" relativeHeight="251680768" behindDoc="0" locked="0" layoutInCell="1" allowOverlap="1" wp14:anchorId="096C4C06" wp14:editId="535C07F9">
+                <wp:simplePos x="0" y="0"/>
+                <wp:positionH relativeFrom="column">
+                  <wp:posOffset>267279</wp:posOffset>
+                </wp:positionH>
+                <wp:positionV relativeFrom="paragraph">
+                  <wp:posOffset>113140</wp:posOffset>
+                </wp:positionV>
+                <wp:extent cx="257175" cy="276225"/>
+                <wp:effectExtent l="0" t="0" r="0" b="9525"/>
+                <wp:wrapNone/>
+                <wp:docPr id="12" name="Textfeld 2"/>
+                <wp:cNvGraphicFramePr>
+                  <a:graphicFrameLocks xmlns:a="http://schemas.openxmlformats.org/drawingml/2006/main"/>
+                </wp:cNvGraphicFramePr>
+                <a:graphic xmlns:a="http://schemas.openxmlformats.org/drawingml/2006/main">
+                  <a:graphicData uri="http://schemas.microsoft.com/office/word/2010/wordprocessingShape">
+                    <wps:wsp>
+                      <wps:cNvSpPr txBox="1">
+                        <a:spLocks noChangeArrowheads="1"/>
+                      </wps:cNvSpPr>
+                      <wps:spPr bwMode="auto">
+                        <a:xfrm>
+                          <a:off x="0" y="0"/>
+                          <a:ext cx="257175" cy="276225"/>
+                        </a:xfrm>
+                        <a:prstGeom prst="rect">
+                          <a:avLst/>
+                        </a:prstGeom>
+                        <a:noFill/>
+                        <a:ln>
+                          <a:noFill/>
+                        </a:ln>
+                      </wps:spPr>
+                      <wps:style>
+                        <a:lnRef idx="0">
+                          <a:scrgbClr r="0" g="0" b="0"/>
+                        </a:lnRef>
+                        <a:fillRef idx="0">
+                          <a:scrgbClr r="0" g="0" b="0"/>
+                        </a:fillRef>
+                        <a:effectRef idx="0">
+                          <a:scrgbClr r="0" g="0" b="0"/>
+                        </a:effectRef>
+                        <a:fontRef idx="minor">
+                          <a:schemeClr val="dk1"/>
+                        </a:fontRef>
+                      </wps:style>
+                      <wps:txbx>
+                        <w:txbxContent>
+                          <w:p>
+                            <w:r>
+                              <w:t>1</w:t>
+                            </w:r>
+                          </w:p>
+                        </w:txbxContent>
+                      </wps:txbx>
+                      <wps:bodyPr rot="0" vert="horz" wrap="square" lIns="91440" tIns="45720" rIns="91440" bIns="45720" anchor="t" anchorCtr="0">
+                        <a:noAutofit/>
+                      </wps:bodyPr>
+                    </wps:wsp>
+                  </a:graphicData>
+                </a:graphic>
+                <wp14:sizeRelH relativeFrom="margin">
+                  <wp14:pctWidth>0</wp14:pctWidth>
+                </wp14:sizeRelH>
+                <wp14:sizeRelV relativeFrom="margin">
+                  <wp14:pctHeight>0</wp14:pctHeight>
+                </wp14:sizeRelV>
+              </wp:anchor>
+            </w:drawing>
+          </mc:Choice>
+          <mc:Fallback>
+            <w:pict>
+              <v:shape w14:anchorId="096C4C06" id="_x0000_s1035" type="#_x0000_t202" style="position:absolute;margin-left:21.05pt;margin-top:8.9pt;width:20.25pt;height:21.75pt;z-index:251680768;visibility:visible;mso-wrap-style:square;mso-width-percent:0;mso-height-percent:0;mso-wrap-distance-left:9pt;mso-wrap-distance-top:3.6pt;mso-wrap-distance-right:9pt;mso-wrap-distance-bottom:3.6pt;mso-position-horizontal:absolute;mso-position-horizontal-relative:text;mso-position-vertical:absolute;mso-position-vertical-relative:text;mso-width-percent:0;mso-height-percent:0;mso-width-relative:margin;mso-height-relative:margin;v-text-anchor:top" o:gfxdata="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" filled="f" stroked="f">
+                <v:textbox>
+                  <w:txbxContent>
+                    <w:p>
+                      <w:r>
+                        <w:t>1</w:t>
+                      </w:r>
+                    </w:p>
+                  </w:txbxContent>
+                </v:textbox>
+              </v:shape>
+            </w:pict>
+          </mc:Fallback>
+        </mc:AlternateContent>
+      </w:r>
+    </w:p>
+    <w:tbl>
+      <w:tblPr>
+        <w:tblStyle w:val="Tabellenraster"/>
+        <w:tblpPr w:leftFromText="141" w:rightFromText="141" w:vertAnchor="text" w:horzAnchor="page" w:tblpX="722" w:tblpY="50"/>
+        <w:tblW w:w="0" w:type="auto"/>
+        <w:tblLook w:val="04A0" w:firstRow="1" w:lastRow="0" w:firstColumn="1" w:lastColumn="0" w:noHBand="0" w:noVBand="1"/>
+      </w:tblPr>
+      <w:tblGrid>
+        <w:gridCol w:w="2912"/>
+      </w:tblGrid>
+      <w:tr>
+        <w:trPr>
+          <w:trHeight w:val="680"/>
+        </w:trPr>
+        <w:tc>
+          <w:tcPr>
+            <w:tcW w:w="2912" w:type="dxa"/>
+            <w:vAlign w:val="center"/>
+          </w:tcPr>
+          <w:p>
+            <w:pPr>
+              <w:jc w:val="center"/>
+            </w:pPr>
+            <w:r>
+              <w:t>Adresse</w:t>
+            </w:r>
+          </w:p>
+        </w:tc>
+      </w:tr>
+      <w:tr>
+        <w:trPr>
+          <w:trHeight w:val="680"/>
+        </w:trPr>
+        <w:tc>
+          <w:tcPr>
+            <w:tcW w:w="2912" w:type="dxa"/>
+          </w:tcPr>
+          <w:p>
+            <w:r>
               <w:t>+</w:t>
             </w:r>
-            <w:proofErr w:type="spellStart"/>
-            <w:proofErr w:type="gramStart"/>
-            <w:r>
-              <w:rPr>
-                <w:u w:val="single"/>
-              </w:rPr>
-              <w:t>routeBerechnen</w:t>
-            </w:r>
-            <w:proofErr w:type="spellEnd"/>
-            <w:r>
-              <w:rPr>
-                <w:u w:val="single"/>
-              </w:rPr>
-              <w:t>(</w:t>
-            </w:r>
-            <w:proofErr w:type="gramEnd"/>
-            <w:r>
-              <w:rPr>
-                <w:u w:val="single"/>
-              </w:rPr>
-              <w:t>abfahrt: String, ziel: String</w:t>
-            </w:r>
-            <w:r>
-              <w:rPr>
-                <w:u w:val="single"/>
-              </w:rPr>
-              <w:t>):String</w:t>
-            </w:r>
-          </w:p>
+            <w:r>
+              <w:t>adresse</w:t>
+            </w:r>
+            <w:r>
+              <w:t>: String</w:t>
+            </w:r>
+          </w:p>
+        </w:tc>
+      </w:tr>
+    </w:tbl>
+    <w:p/>
+    <w:p/>
+    <w:p/>
+    <w:p>
+      <w:r>
+        <w:rPr>
+          <w:noProof/>
+        </w:rPr>
+        <mc:AlternateContent>
+          <mc:Choice Requires="wps">
+            <w:drawing>
+              <wp:anchor distT="45720" distB="45720" distL="114300" distR="114300" simplePos="0" relativeHeight="251672576" behindDoc="0" locked="0" layoutInCell="1" allowOverlap="1" wp14:anchorId="76B91FEB" wp14:editId="329DFA16">
+                <wp:simplePos x="0" y="0"/>
+                <wp:positionH relativeFrom="column">
+                  <wp:posOffset>1682750</wp:posOffset>
+                </wp:positionH>
+                <wp:positionV relativeFrom="paragraph">
+                  <wp:posOffset>35560</wp:posOffset>
+                </wp:positionV>
+                <wp:extent cx="257175" cy="276225"/>
+                <wp:effectExtent l="0" t="0" r="0" b="9525"/>
+                <wp:wrapNone/>
+                <wp:docPr id="9" name="Textfeld 2"/>
+                <wp:cNvGraphicFramePr>
+                  <a:graphicFrameLocks xmlns:a="http://schemas.openxmlformats.org/drawingml/2006/main"/>
+                </wp:cNvGraphicFramePr>
+                <a:graphic xmlns:a="http://schemas.openxmlformats.org/drawingml/2006/main">
+                  <a:graphicData uri="http://schemas.microsoft.com/office/word/2010/wordprocessingShape">
+                    <wps:wsp>
+                      <wps:cNvSpPr txBox="1">
+                        <a:spLocks noChangeArrowheads="1"/>
+                      </wps:cNvSpPr>
+                      <wps:spPr bwMode="auto">
+                        <a:xfrm>
+                          <a:off x="0" y="0"/>
+                          <a:ext cx="257175" cy="276225"/>
+                        </a:xfrm>
+                        <a:prstGeom prst="rect">
+                          <a:avLst/>
+                        </a:prstGeom>
+                        <a:noFill/>
+                        <a:ln>
+                          <a:noFill/>
+                        </a:ln>
+                      </wps:spPr>
+                      <wps:style>
+                        <a:lnRef idx="0">
+                          <a:scrgbClr r="0" g="0" b="0"/>
+                        </a:lnRef>
+                        <a:fillRef idx="0">
+                          <a:scrgbClr r="0" g="0" b="0"/>
+                        </a:fillRef>
+                        <a:effectRef idx="0">
+                          <a:scrgbClr r="0" g="0" b="0"/>
+                        </a:effectRef>
+                        <a:fontRef idx="minor">
+                          <a:schemeClr val="dk1"/>
+                        </a:fontRef>
+                      </wps:style>
+                      <wps:txbx>
+                        <w:txbxContent>
+                          <w:p>
+                            <w:r>
+                              <w:t>1</w:t>
+                            </w:r>
+                          </w:p>
+                        </w:txbxContent>
+                      </wps:txbx>
+                      <wps:bodyPr rot="0" vert="horz" wrap="square" lIns="91440" tIns="45720" rIns="91440" bIns="45720" anchor="t" anchorCtr="0">
+                        <a:noAutofit/>
+                      </wps:bodyPr>
+                    </wps:wsp>
+                  </a:graphicData>
+                </a:graphic>
+                <wp14:sizeRelH relativeFrom="margin">
+                  <wp14:pctWidth>0</wp14:pctWidth>
+                </wp14:sizeRelH>
+                <wp14:sizeRelV relativeFrom="margin">
+                  <wp14:pctHeight>0</wp14:pctHeight>
+                </wp14:sizeRelV>
+              </wp:anchor>
+            </w:drawing>
+          </mc:Choice>
+          <mc:Fallback>
+            <w:pict>
+              <v:shape w14:anchorId="76B91FEB" id="_x0000_s1036" type="#_x0000_t202" style="position:absolute;margin-left:132.5pt;margin-top:2.8pt;width:20.25pt;height:21.75pt;z-index:251672576;visibility:visible;mso-wrap-style:square;mso-width-percent:0;mso-height-percent:0;mso-wrap-distance-left:9pt;mso-wrap-distance-top:3.6pt;mso-wrap-distance-right:9pt;mso-wrap-distance-bottom:3.6pt;mso-position-horizontal:absolute;mso-position-horizontal-relative:text;mso-position-vertical:absolute;mso-position-vertical-relative:text;mso-width-percent:0;mso-height-percent:0;mso-width-relative:margin;mso-height-relative:margin;v-text-anchor:top" o:gfxdata="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" filled="f" stroked="f">
+                <v:textbox>
+                  <w:txbxContent>
+                    <w:p>
+                      <w:r>
+                        <w:t>1</w:t>
+                      </w:r>
+                    </w:p>
+                  </w:txbxContent>
+                </v:textbox>
+              </v:shape>
+            </w:pict>
+          </mc:Fallback>
+        </mc:AlternateContent>
+      </w:r>
+    </w:p>
+    <w:tbl>
+      <w:tblPr>
+        <w:tblStyle w:val="Tabellenraster"/>
+        <w:tblpPr w:leftFromText="141" w:rightFromText="141" w:vertAnchor="text" w:horzAnchor="page" w:tblpX="2214" w:tblpY="107"/>
+        <w:tblW w:w="0" w:type="auto"/>
+        <w:tblLook w:val="04A0" w:firstRow="1" w:lastRow="0" w:firstColumn="1" w:lastColumn="0" w:noHBand="0" w:noVBand="1"/>
+      </w:tblPr>
+      <w:tblGrid>
+        <w:gridCol w:w="2484"/>
+      </w:tblGrid>
+      <w:tr>
+        <w:trPr>
+          <w:trHeight w:val="617"/>
+        </w:trPr>
+        <w:tc>
+          <w:tcPr>
+            <w:tcW w:w="2484" w:type="dxa"/>
+            <w:vAlign w:val="center"/>
+          </w:tcPr>
           <w:p>
             <w:pPr>
-              <w:rPr>
-                <w:u w:val="single"/>
-              </w:rPr>
+              <w:jc w:val="center"/>
             </w:pPr>
+            <w:r>
+              <w:t>KurzBeschreibung</w:t>
+            </w:r>
+          </w:p>
+        </w:tc>
+      </w:tr>
+      <w:tr>
+        <w:trPr>
+          <w:trHeight w:val="617"/>
+        </w:trPr>
+        <w:tc>
+          <w:tcPr>
+            <w:tcW w:w="2484" w:type="dxa"/>
+          </w:tcPr>
+          <w:p>
+            <w:r>
+              <w:t>+kurzBeschreibung: String</w:t>
+            </w:r>
           </w:p>
         </w:tc>
       </w:tr>
     </w:tbl>
     <w:p>
-      <w:pPr>
+      <w:r>
         <w:rPr>
-          <w:u w:val="single"/>
+          <w:noProof/>
         </w:rPr>
-      </w:pPr>
+        <mc:AlternateContent>
+          <mc:Choice Requires="wps">
+            <w:drawing>
+              <wp:anchor distT="45720" distB="45720" distL="114300" distR="114300" simplePos="0" relativeHeight="251674624" behindDoc="0" locked="0" layoutInCell="1" allowOverlap="1" wp14:anchorId="7766E884" wp14:editId="27B54208">
+                <wp:simplePos x="0" y="0"/>
+                <wp:positionH relativeFrom="column">
+                  <wp:posOffset>2926422</wp:posOffset>
+                </wp:positionH>
+                <wp:positionV relativeFrom="paragraph">
+                  <wp:posOffset>206110</wp:posOffset>
+                </wp:positionV>
+                <wp:extent cx="257175" cy="276225"/>
+                <wp:effectExtent l="0" t="0" r="0" b="9525"/>
+                <wp:wrapNone/>
+                <wp:docPr id="10" name="Textfeld 2"/>
+                <wp:cNvGraphicFramePr>
+                  <a:graphicFrameLocks xmlns:a="http://schemas.openxmlformats.org/drawingml/2006/main"/>
+                </wp:cNvGraphicFramePr>
+                <a:graphic xmlns:a="http://schemas.openxmlformats.org/drawingml/2006/main">
+                  <a:graphicData uri="http://schemas.microsoft.com/office/word/2010/wordprocessingShape">
+                    <wps:wsp>
+                      <wps:cNvSpPr txBox="1">
+                        <a:spLocks noChangeArrowheads="1"/>
+                      </wps:cNvSpPr>
+                      <wps:spPr bwMode="auto">
+                        <a:xfrm>
+                          <a:off x="0" y="0"/>
+                          <a:ext cx="257175" cy="276225"/>
+                        </a:xfrm>
+                        <a:prstGeom prst="rect">
+                          <a:avLst/>
+                        </a:prstGeom>
+                        <a:noFill/>
+                        <a:ln>
+                          <a:noFill/>
+                        </a:ln>
+                      </wps:spPr>
+                      <wps:style>
+                        <a:lnRef idx="0">
+                          <a:scrgbClr r="0" g="0" b="0"/>
+                        </a:lnRef>
+                        <a:fillRef idx="0">
+                          <a:scrgbClr r="0" g="0" b="0"/>
+                        </a:fillRef>
+                        <a:effectRef idx="0">
+                          <a:scrgbClr r="0" g="0" b="0"/>
+                        </a:effectRef>
+                        <a:fontRef idx="minor">
+                          <a:schemeClr val="dk1"/>
+                        </a:fontRef>
+                      </wps:style>
+                      <wps:txbx>
+                        <w:txbxContent>
+                          <w:p>
+                            <w:r>
+                              <w:t>1</w:t>
+                            </w:r>
+                          </w:p>
+                        </w:txbxContent>
+                      </wps:txbx>
+                      <wps:bodyPr rot="0" vert="horz" wrap="square" lIns="91440" tIns="45720" rIns="91440" bIns="45720" anchor="t" anchorCtr="0">
+                        <a:noAutofit/>
+                      </wps:bodyPr>
+                    </wps:wsp>
+                  </a:graphicData>
+                </a:graphic>
+                <wp14:sizeRelH relativeFrom="margin">
+                  <wp14:pctWidth>0</wp14:pctWidth>
+                </wp14:sizeRelH>
+                <wp14:sizeRelV relativeFrom="margin">
+                  <wp14:pctHeight>0</wp14:pctHeight>
+                </wp14:sizeRelV>
+              </wp:anchor>
+            </w:drawing>
+          </mc:Choice>
+          <mc:Fallback>
+            <w:pict>
+              <v:shape w14:anchorId="7766E884" id="_x0000_s1037" type="#_x0000_t202" style="position:absolute;margin-left:230.45pt;margin-top:16.25pt;width:20.25pt;height:21.75pt;z-index:251674624;visibility:visible;mso-wrap-style:square;mso-width-percent:0;mso-height-percent:0;mso-wrap-distance-left:9pt;mso-wrap-distance-top:3.6pt;mso-wrap-distance-right:9pt;mso-wrap-distance-bottom:3.6pt;mso-position-horizontal:absolute;mso-position-horizontal-relative:text;mso-position-vertical:absolute;mso-position-vertical-relative:text;mso-width-percent:0;mso-height-percent:0;mso-width-relative:margin;mso-height-relative:margin;v-text-anchor:top" o:gfxdata="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" filled="f" stroked="f">
+                <v:textbox>
+                  <w:txbxContent>
+                    <w:p>
+                      <w:r>
+                        <w:t>1</w:t>
+                      </w:r>
+                    </w:p>
+                  </w:txbxContent>
+                </v:textbox>
+              </v:shape>
+            </w:pict>
+          </mc:Fallback>
+        </mc:AlternateContent>
+      </w:r>
     </w:p>
-    <w:p/>
     <w:tbl>
       <w:tblPr>
         <w:tblStyle w:val="Tabellenraster"/>
+        <w:tblpPr w:leftFromText="141" w:rightFromText="141" w:vertAnchor="text" w:horzAnchor="page" w:tblpX="5762" w:tblpY="325"/>
         <w:tblW w:w="0" w:type="auto"/>
         <w:tblLook w:val="04A0" w:firstRow="1" w:lastRow="0" w:firstColumn="1" w:lastColumn="0" w:noHBand="0" w:noVBand="1"/>
       </w:tblPr>
       <w:tblGrid>
-        <w:gridCol w:w="4497"/>
+        <w:gridCol w:w="2282"/>
       </w:tblGrid>
       <w:tr>
         <w:trPr>
-          <w:trHeight w:val="821"/>
+          <w:trHeight w:val="562"/>
         </w:trPr>
         <w:tc>
           <w:tcPr>
-            <w:tcW w:w="4497" w:type="dxa"/>
+            <w:tcW w:w="2282" w:type="dxa"/>
             <w:vAlign w:val="center"/>
           </w:tcPr>
           <w:p>
             <w:pPr>
               <w:jc w:val="center"/>
             </w:pPr>
-            <w:proofErr w:type="spellStart"/>
-            <w:r>
-              <w:t>DbAktivität</w:t>
-            </w:r>
-            <w:proofErr w:type="spellEnd"/>
+            <w:r>
+              <w:t>Routenbeschreibung</w:t>
+            </w:r>
           </w:p>
         </w:tc>
       </w:tr>
       <w:tr>
         <w:trPr>
-          <w:trHeight w:val="775"/>
+          <w:trHeight w:val="562"/>
         </w:trPr>
         <w:tc>
           <w:tcPr>
-            <w:tcW w:w="4497" w:type="dxa"/>
+            <w:tcW w:w="2282" w:type="dxa"/>
           </w:tcPr>
           <w:p>
             <w:r>
-              <w:t>-</w:t>
-            </w:r>
-            <w:r>
-              <w:t>standort</w:t>
-            </w:r>
-            <w:r>
-              <w:t>: String</w:t>
-            </w:r>
-          </w:p>
-          <w:p>
-            <w:r>
-              <w:t>-</w:t>
-            </w:r>
-            <w:proofErr w:type="spellStart"/>
-            <w:r>
-              <w:t>istGanztagsAktivität</w:t>
-            </w:r>
-            <w:proofErr w:type="spellEnd"/>
-            <w:r>
-              <w:t>: Boolean</w:t>
-            </w:r>
-          </w:p>
-          <w:p>
-            <w:r>
-              <w:t>-</w:t>
-            </w:r>
-            <w:proofErr w:type="spellStart"/>
-            <w:r>
-              <w:t>istIndoorAktivität</w:t>
-            </w:r>
-            <w:proofErr w:type="spellEnd"/>
-            <w:r>
-              <w:t>: Boolean</w:t>
-            </w:r>
-          </w:p>
-          <w:p>
-            <w:r>
-              <w:t>-</w:t>
-            </w:r>
-            <w:proofErr w:type="spellStart"/>
-            <w:r>
-              <w:t>kurzBeschreibung</w:t>
-            </w:r>
-            <w:proofErr w:type="spellEnd"/>
-            <w:r>
-              <w:t>: String</w:t>
-            </w:r>
-          </w:p>
-          <w:p>
-            <w:r>
-              <w:t>-kategorie: Kategorie</w:t>
-            </w:r>
-          </w:p>
-        </w:tc>
-      </w:tr>
-      <w:tr>
-        <w:trPr>
-          <w:trHeight w:val="775"/>
-        </w:trPr>
-        <w:tc>
-          <w:tcPr>
-            <w:tcW w:w="4497" w:type="dxa"/>
-          </w:tcPr>
-          <w:p>
-            <w:r>
-              <w:t>+</w:t>
-            </w:r>
-            <w:proofErr w:type="spellStart"/>
-            <w:proofErr w:type="gramStart"/>
-            <w:r>
-              <w:t>routeBerechnen</w:t>
-            </w:r>
-            <w:proofErr w:type="spellEnd"/>
-            <w:r>
-              <w:t>(</w:t>
-            </w:r>
-            <w:proofErr w:type="gramEnd"/>
-            <w:r>
-              <w:t>): String</w:t>
+              <w:t>+routenBeschreibung: String</w:t>
             </w:r>
           </w:p>
         </w:tc>
       </w:tr>
     </w:tbl>
+    <w:p/>
     <w:p/>
     <w:sectPr>
       <w:pgSz w:w="11906" w:h="16838"/>
